--- a/docs/tz.docx
+++ b/docs/tz.docx
@@ -289,7 +289,7 @@
           <w:docPartGallery w:val="Table of Contents"/>
           <w:docPartUnique w:val="true"/>
         </w:docPartObj>
-        <w:id w:val="495556534"/>
+        <w:id w:val="1834789328"/>
       </w:sdtPr>
       <w:sdtContent>
         <w:p>
@@ -3917,8 +3917,8 @@
         <w:outlineLvl w:val="0"/>
         <w:rPr/>
       </w:pPr>
-      <w:bookmarkStart w:id="1" w:name="_Toc385162099"/>
-      <w:bookmarkStart w:id="2" w:name="_Toc379572118"/>
+      <w:bookmarkStart w:id="1" w:name="_Toc379572118"/>
+      <w:bookmarkStart w:id="2" w:name="_Toc385162099"/>
       <w:r>
         <w:rPr>
           <w:b/>
@@ -3963,8 +3963,8 @@
         </w:rPr>
         <w:t xml:space="preserve"> </w:t>
       </w:r>
-      <w:bookmarkStart w:id="3" w:name="_Toc385162100"/>
-      <w:bookmarkStart w:id="4" w:name="_Toc379572119"/>
+      <w:bookmarkStart w:id="3" w:name="_Toc379572119"/>
+      <w:bookmarkStart w:id="4" w:name="_Toc385162100"/>
       <w:r>
         <w:rPr>
           <w:b/>
@@ -4035,8 +4035,8 @@
         </w:rPr>
         <w:t xml:space="preserve"> </w:t>
       </w:r>
-      <w:bookmarkStart w:id="5" w:name="_Toc385162101"/>
-      <w:bookmarkStart w:id="6" w:name="_Toc379572120"/>
+      <w:bookmarkStart w:id="5" w:name="_Toc379572120"/>
+      <w:bookmarkStart w:id="6" w:name="_Toc385162101"/>
       <w:r>
         <w:rPr>
           <w:b/>
@@ -4125,8 +4125,8 @@
           <w:b/>
         </w:rPr>
       </w:pPr>
-      <w:bookmarkStart w:id="7" w:name="_Toc385162102"/>
-      <w:bookmarkStart w:id="8" w:name="_Toc379572121"/>
+      <w:bookmarkStart w:id="7" w:name="_Toc379572121"/>
+      <w:bookmarkStart w:id="8" w:name="_Toc385162102"/>
       <w:r>
         <w:rPr>
           <w:b/>
@@ -4173,8 +4173,8 @@
         </w:rPr>
         <w:t xml:space="preserve"> </w:t>
       </w:r>
-      <w:bookmarkStart w:id="9" w:name="_Toc385162103"/>
-      <w:bookmarkStart w:id="10" w:name="_Toc379572122"/>
+      <w:bookmarkStart w:id="9" w:name="_Toc379572122"/>
+      <w:bookmarkStart w:id="10" w:name="_Toc385162103"/>
       <w:r>
         <w:rPr>
           <w:b/>
@@ -4247,8 +4247,8 @@
         </w:rPr>
         <w:t xml:space="preserve"> </w:t>
       </w:r>
-      <w:bookmarkStart w:id="11" w:name="_Toc385162104"/>
-      <w:bookmarkStart w:id="12" w:name="_Toc379572123"/>
+      <w:bookmarkStart w:id="11" w:name="_Toc379572123"/>
+      <w:bookmarkStart w:id="12" w:name="_Toc385162104"/>
       <w:r>
         <w:rPr>
           <w:b/>
@@ -4346,8 +4346,8 @@
           <w:b/>
         </w:rPr>
       </w:pPr>
-      <w:bookmarkStart w:id="13" w:name="_Toc385162105"/>
-      <w:bookmarkStart w:id="14" w:name="_Toc379572124"/>
+      <w:bookmarkStart w:id="13" w:name="_Toc379572124"/>
+      <w:bookmarkStart w:id="14" w:name="_Toc385162105"/>
       <w:r>
         <w:rPr>
           <w:b/>
@@ -4391,8 +4391,8 @@
           <w:b/>
         </w:rPr>
       </w:pPr>
-      <w:bookmarkStart w:id="15" w:name="_Toc379572125"/>
-      <w:bookmarkStart w:id="16" w:name="_Toc385162106"/>
+      <w:bookmarkStart w:id="15" w:name="_Toc385162106"/>
+      <w:bookmarkStart w:id="16" w:name="_Toc379572125"/>
       <w:r>
         <w:rPr>
           <w:b/>
@@ -4456,8 +4456,8 @@
           <w:b/>
         </w:rPr>
       </w:pPr>
-      <w:bookmarkStart w:id="17" w:name="_Toc385162107"/>
-      <w:bookmarkStart w:id="18" w:name="_Toc379572126"/>
+      <w:bookmarkStart w:id="17" w:name="_Toc379572126"/>
+      <w:bookmarkStart w:id="18" w:name="_Toc385162107"/>
       <w:r>
         <w:rPr>
           <w:b/>
@@ -4523,8 +4523,8 @@
           <w:b/>
         </w:rPr>
       </w:pPr>
-      <w:bookmarkStart w:id="19" w:name="_Toc385162108"/>
-      <w:bookmarkStart w:id="20" w:name="_Toc379572127"/>
+      <w:bookmarkStart w:id="19" w:name="_Toc379572127"/>
+      <w:bookmarkStart w:id="20" w:name="_Toc385162108"/>
       <w:r>
         <w:rPr>
           <w:b/>
@@ -4570,8 +4570,8 @@
         </w:rPr>
         <w:t xml:space="preserve"> </w:t>
       </w:r>
-      <w:bookmarkStart w:id="21" w:name="_Toc385162109"/>
-      <w:bookmarkStart w:id="22" w:name="_Toc379572128"/>
+      <w:bookmarkStart w:id="21" w:name="_Toc379572128"/>
+      <w:bookmarkStart w:id="22" w:name="_Toc385162109"/>
       <w:r>
         <w:rPr>
           <w:b/>
@@ -4659,7 +4659,19 @@
         <w:rPr>
           <w:szCs w:val="24"/>
         </w:rPr>
-        <w:t>1. Граф k ближайших соседей.</w:t>
+        <w:t xml:space="preserve">1. Граф </w:t>
+      </w:r>
+      <w:r>
+        <w:rPr>
+          <w:szCs w:val="24"/>
+        </w:rPr>
+        <w:t xml:space="preserve">K </w:t>
+      </w:r>
+      <w:r>
+        <w:rPr>
+          <w:szCs w:val="24"/>
+        </w:rPr>
+        <w:t>ближайших соседей.</w:t>
       </w:r>
     </w:p>
     <w:p>
@@ -5004,7 +5016,19 @@
           <w:szCs w:val="24"/>
         </w:rPr>
         <w:tab/>
-        <w:t>Выходными данными для интерфейса на языке Python3 являются контейнеры стандартной библиотеки языка Python3, для представления графов – класс граф из библиотеки networkx. Поскольку в Python3 используется «утиная типизация», могут использоваться любые совместимые с вышеперечисленными типы данных.</w:t>
+        <w:t xml:space="preserve">Выходными данными для интерфейса на языке Python3 являются контейнеры стандартной библиотеки языка Python3, для представления графов – класс </w:t>
+      </w:r>
+      <w:r>
+        <w:rPr>
+          <w:szCs w:val="24"/>
+        </w:rPr>
+        <w:t>Graph</w:t>
+      </w:r>
+      <w:r>
+        <w:rPr>
+          <w:szCs w:val="24"/>
+        </w:rPr>
+        <w:t xml:space="preserve"> из библиотеки networkx. Поскольку в Python3 используется «утиная типизация», могут использоваться любые совместимые с вышеперечисленными типы данных.</w:t>
       </w:r>
     </w:p>
     <w:p>
@@ -5179,8 +5203,8 @@
         </w:rPr>
         <w:t xml:space="preserve"> </w:t>
       </w:r>
-      <w:bookmarkStart w:id="28" w:name="_Toc385162116"/>
-      <w:bookmarkStart w:id="29" w:name="_Toc379572129"/>
+      <w:bookmarkStart w:id="28" w:name="_Toc379572129"/>
+      <w:bookmarkStart w:id="29" w:name="_Toc385162116"/>
       <w:r>
         <w:rPr>
           <w:b/>
@@ -5513,8 +5537,8 @@
         </w:rPr>
         <w:t xml:space="preserve"> </w:t>
       </w:r>
-      <w:bookmarkStart w:id="33" w:name="_Toc385162120"/>
-      <w:bookmarkStart w:id="34" w:name="_Toc379572130"/>
+      <w:bookmarkStart w:id="33" w:name="_Toc379572130"/>
+      <w:bookmarkStart w:id="34" w:name="_Toc385162120"/>
       <w:r>
         <w:rPr>
           <w:b/>
@@ -5794,8 +5818,8 @@
           <w:b/>
         </w:rPr>
       </w:pPr>
-      <w:bookmarkStart w:id="38" w:name="_Toc379572131"/>
-      <w:bookmarkStart w:id="39" w:name="_Toc385162124"/>
+      <w:bookmarkStart w:id="38" w:name="_Toc385162124"/>
+      <w:bookmarkStart w:id="39" w:name="_Toc379572131"/>
       <w:r>
         <w:rPr>
           <w:b/>
@@ -5894,8 +5918,8 @@
         </w:rPr>
         <w:t xml:space="preserve"> </w:t>
       </w:r>
-      <w:bookmarkStart w:id="40" w:name="_Toc385162125"/>
-      <w:bookmarkStart w:id="41" w:name="_Toc379572132"/>
+      <w:bookmarkStart w:id="40" w:name="_Toc379572132"/>
+      <w:bookmarkStart w:id="41" w:name="_Toc385162125"/>
       <w:r>
         <w:rPr>
           <w:b/>
@@ -5944,10 +5968,10 @@
           <w:b/>
         </w:rPr>
       </w:pPr>
-      <w:bookmarkStart w:id="42" w:name="_Toc379718345"/>
-      <w:bookmarkStart w:id="43" w:name="_Toc385162126"/>
-      <w:bookmarkStart w:id="44" w:name="_Toc379718198"/>
-      <w:bookmarkStart w:id="45" w:name="_Toc379717947"/>
+      <w:bookmarkStart w:id="42" w:name="_Toc379717947"/>
+      <w:bookmarkStart w:id="43" w:name="_Toc379718198"/>
+      <w:bookmarkStart w:id="44" w:name="_Toc385162126"/>
+      <w:bookmarkStart w:id="45" w:name="_Toc379718345"/>
       <w:r>
         <w:rPr>
           <w:b/>
@@ -6003,10 +6027,10 @@
           <w:b/>
         </w:rPr>
       </w:pPr>
-      <w:bookmarkStart w:id="46" w:name="_Toc379717949"/>
-      <w:bookmarkStart w:id="47" w:name="_Toc379718347"/>
-      <w:bookmarkStart w:id="48" w:name="_Toc379718200"/>
-      <w:bookmarkStart w:id="49" w:name="_Toc385162127"/>
+      <w:bookmarkStart w:id="46" w:name="_Toc385162127"/>
+      <w:bookmarkStart w:id="47" w:name="_Toc379718200"/>
+      <w:bookmarkStart w:id="48" w:name="_Toc379718347"/>
+      <w:bookmarkStart w:id="49" w:name="_Toc379717949"/>
       <w:r>
         <w:rPr>
           <w:b/>
@@ -6169,7 +6193,11 @@
       <w:r>
         <w:rPr/>
         <w:tab/>
-        <w:t>Программа должна быть написана на языке программирования C++ 17.</w:t>
+        <w:t xml:space="preserve">Программа должна быть написана на языке программирования C++ . </w:t>
+      </w:r>
+      <w:r>
+        <w:rPr/>
+        <w:t>Интерфейс для Python3 должен быть написан на языке Python3.</w:t>
       </w:r>
     </w:p>
     <w:p>
@@ -6352,8 +6380,8 @@
         </w:rPr>
         <w:t xml:space="preserve"> </w:t>
       </w:r>
-      <w:bookmarkStart w:id="54" w:name="_Toc385162131"/>
-      <w:bookmarkStart w:id="55" w:name="_Toc379572134"/>
+      <w:bookmarkStart w:id="54" w:name="_Toc379572134"/>
+      <w:bookmarkStart w:id="55" w:name="_Toc385162131"/>
       <w:r>
         <w:rPr>
           <w:b/>
@@ -6395,10 +6423,10 @@
         <w:outlineLvl w:val="2"/>
         <w:rPr/>
       </w:pPr>
-      <w:bookmarkStart w:id="56" w:name="_Toc379717952"/>
-      <w:bookmarkStart w:id="57" w:name="_Toc379718350"/>
-      <w:bookmarkStart w:id="58" w:name="_Toc379718203"/>
-      <w:bookmarkStart w:id="59" w:name="_Toc385162132"/>
+      <w:bookmarkStart w:id="56" w:name="_Toc385162132"/>
+      <w:bookmarkStart w:id="57" w:name="_Toc379718203"/>
+      <w:bookmarkStart w:id="58" w:name="_Toc379718350"/>
+      <w:bookmarkStart w:id="59" w:name="_Toc379717952"/>
       <w:r>
         <w:rPr>
           <w:b/>
@@ -6457,7 +6485,15 @@
       </w:pPr>
       <w:r>
         <w:rPr/>
-        <w:t>Интерфейс для языка  Python3 хранится в виде файла с кодом на этом языке.</w:t>
+        <w:t xml:space="preserve">Интерфейс для языка  Python3 хранится в виде </w:t>
+      </w:r>
+      <w:r>
+        <w:rPr/>
+        <w:t>модуля</w:t>
+      </w:r>
+      <w:r>
+        <w:rPr/>
+        <w:t xml:space="preserve"> с кодом на этом языке.</w:t>
       </w:r>
     </w:p>
     <w:p>
@@ -6638,8 +6674,8 @@
         </w:rPr>
         <w:t xml:space="preserve"> </w:t>
       </w:r>
-      <w:bookmarkStart w:id="61" w:name="_Toc385162134"/>
-      <w:bookmarkStart w:id="62" w:name="_Toc379572135"/>
+      <w:bookmarkStart w:id="61" w:name="_Toc379572135"/>
+      <w:bookmarkStart w:id="62" w:name="_Toc385162134"/>
       <w:r>
         <w:rPr>
           <w:b/>
@@ -6717,8 +6753,8 @@
           <w:b/>
         </w:rPr>
       </w:pPr>
-      <w:bookmarkStart w:id="63" w:name="_Toc385162135"/>
-      <w:bookmarkStart w:id="64" w:name="_Toc379572136"/>
+      <w:bookmarkStart w:id="63" w:name="_Toc379572136"/>
+      <w:bookmarkStart w:id="64" w:name="_Toc385162135"/>
       <w:r>
         <w:rPr>
           <w:b/>
@@ -6763,8 +6799,8 @@
           <w:b/>
         </w:rPr>
       </w:pPr>
-      <w:bookmarkStart w:id="65" w:name="_Toc385162136"/>
-      <w:bookmarkStart w:id="66" w:name="_Toc379572137"/>
+      <w:bookmarkStart w:id="65" w:name="_Toc379572137"/>
+      <w:bookmarkStart w:id="66" w:name="_Toc385162136"/>
       <w:r>
         <w:rPr>
           <w:b/>
@@ -7083,8 +7119,8 @@
           <w:b/>
         </w:rPr>
       </w:pPr>
-      <w:bookmarkStart w:id="68" w:name="_Toc385162138"/>
-      <w:bookmarkStart w:id="69" w:name="_Toc379572138"/>
+      <w:bookmarkStart w:id="68" w:name="_Toc379572138"/>
+      <w:bookmarkStart w:id="69" w:name="_Toc385162138"/>
       <w:r>
         <w:rPr>
           <w:b/>
@@ -7132,8 +7168,8 @@
         </w:rPr>
         <w:t xml:space="preserve"> </w:t>
       </w:r>
-      <w:bookmarkStart w:id="70" w:name="_Toc385162139"/>
-      <w:bookmarkStart w:id="71" w:name="_Toc379572139"/>
+      <w:bookmarkStart w:id="70" w:name="_Toc379572139"/>
+      <w:bookmarkStart w:id="71" w:name="_Toc385162139"/>
       <w:r>
         <w:rPr>
           <w:b/>
@@ -7310,44 +7346,57 @@
           </w:rPr>
           <w:t>6.3.</w:t>
         </w:r>
+      </w:hyperlink>
+      <w:r>
+        <w:rPr>
+          <w:rStyle w:val="IndexLink"/>
+          <w:rFonts w:eastAsia="" w:ascii="Calibri" w:hAnsi="Calibri" w:asciiTheme="minorHAnsi" w:eastAsiaTheme="minorEastAsia" w:hAnsiTheme="minorHAnsi"/>
+          <w:b/>
+          <w:sz w:val="22"/>
+          <w:lang w:eastAsia="ru-RU"/>
+        </w:rPr>
+        <w:t xml:space="preserve"> </w:t>
+      </w:r>
+      <w:r>
+        <w:rPr>
+          <w:rStyle w:val="IndexLink"/>
+          <w:rFonts w:eastAsia="" w:ascii="Times new roman" w:hAnsi="Times new roman" w:eastAsiaTheme="minorEastAsia"/>
+          <w:b/>
+          <w:sz w:val="24"/>
+          <w:szCs w:val="24"/>
+          <w:lang w:eastAsia="ru-RU"/>
+        </w:rPr>
+        <w:t>Экономические преимущества разработки по сравнению с отечественными и зарубежными аналогами</w:t>
+      </w:r>
+      <w:r>
+        <w:fldChar w:fldCharType="begin"/>
+      </w:r>
+      <w:r>
+        <w:rPr>
+          <w:rStyle w:val="ListLabel58"/>
+        </w:rPr>
+      </w:r>
+      <w:r>
+        <w:rPr>
+          <w:rStyle w:val="ListLabel58"/>
+        </w:rPr>
+        <w:fldChar w:fldCharType="separate"/>
+      </w:r>
+      <w:hyperlink w:anchor="_Toc385162141">
+        <w:bookmarkStart w:id="73" w:name="__Fieldmark__928_3622405391"/>
         <w:r>
           <w:rPr>
-            <w:rStyle w:val="IndexLink"/>
-            <w:rFonts w:eastAsia="" w:ascii="Calibri" w:hAnsi="Calibri" w:asciiTheme="minorHAnsi" w:eastAsiaTheme="minorEastAsia" w:hAnsiTheme="minorHAnsi"/>
-            <w:b/>
-            <w:sz w:val="22"/>
-            <w:lang w:eastAsia="ru-RU"/>
-          </w:rPr>
-          <w:t xml:space="preserve"> </w:t>
-        </w:r>
-        <w:r>
-          <w:fldChar w:fldCharType="begin"/>
-        </w:r>
-        <w:r>
-          <w:rPr>
-            <w:rStyle w:val="ListLabel52"/>
+            <w:rStyle w:val="ListLabel58"/>
           </w:rPr>
         </w:r>
         <w:r>
           <w:rPr>
-            <w:rStyle w:val="ListLabel52"/>
-          </w:rPr>
-          <w:fldChar w:fldCharType="separate"/>
-        </w:r>
-        <w:bookmarkStart w:id="73" w:name="__Fieldmark__12284_2479004433"/>
-        <w:r>
-          <w:rPr>
-            <w:rStyle w:val="ListLabel52"/>
+            <w:rStyle w:val="ListLabel58"/>
           </w:rPr>
         </w:r>
         <w:r>
           <w:rPr>
-            <w:rStyle w:val="ListLabel52"/>
-          </w:rPr>
-        </w:r>
-        <w:r>
-          <w:rPr>
-            <w:rStyle w:val="ListLabel52"/>
+            <w:rStyle w:val="ListLabel58"/>
           </w:rPr>
           <w:fldChar w:fldCharType="end"/>
         </w:r>
@@ -7356,31 +7405,31 @@
         </w:r>
         <w:r>
           <w:rPr>
-            <w:rStyle w:val="ListLabel52"/>
+            <w:rStyle w:val="ListLabel58"/>
           </w:rPr>
         </w:r>
         <w:r>
           <w:rPr>
-            <w:rStyle w:val="ListLabel52"/>
+            <w:rStyle w:val="ListLabel58"/>
           </w:rPr>
           <w:fldChar w:fldCharType="separate"/>
         </w:r>
-        <w:bookmarkStart w:id="74" w:name="__Fieldmark__8787_2479004433"/>
-        <w:bookmarkStart w:id="75" w:name="__Fieldmark__12287_2479004433"/>
+        <w:bookmarkStart w:id="74" w:name="__Fieldmark__12284_2479004433"/>
+        <w:bookmarkStart w:id="75" w:name="__Fieldmark__931_3622405391"/>
         <w:bookmarkEnd w:id="73"/>
         <w:r>
           <w:rPr>
-            <w:rStyle w:val="ListLabel52"/>
+            <w:rStyle w:val="ListLabel58"/>
           </w:rPr>
         </w:r>
         <w:r>
           <w:rPr>
-            <w:rStyle w:val="ListLabel52"/>
+            <w:rStyle w:val="ListLabel58"/>
           </w:rPr>
         </w:r>
         <w:r>
           <w:rPr>
-            <w:rStyle w:val="ListLabel52"/>
+            <w:rStyle w:val="ListLabel58"/>
           </w:rPr>
           <w:fldChar w:fldCharType="end"/>
         </w:r>
@@ -7389,33 +7438,33 @@
         </w:r>
         <w:r>
           <w:rPr>
-            <w:rStyle w:val="ListLabel52"/>
+            <w:rStyle w:val="ListLabel58"/>
           </w:rPr>
         </w:r>
         <w:r>
           <w:rPr>
-            <w:rStyle w:val="ListLabel52"/>
+            <w:rStyle w:val="ListLabel58"/>
           </w:rPr>
           <w:fldChar w:fldCharType="separate"/>
         </w:r>
-        <w:bookmarkStart w:id="76" w:name="__Fieldmark__8790_2479004433"/>
-        <w:bookmarkStart w:id="77" w:name="__Fieldmark__7080_2479004433"/>
-        <w:bookmarkStart w:id="78" w:name="__Fieldmark__12292_2479004433"/>
+        <w:bookmarkStart w:id="76" w:name="__Fieldmark__12287_2479004433"/>
+        <w:bookmarkStart w:id="77" w:name="__Fieldmark__8787_2479004433"/>
+        <w:bookmarkStart w:id="78" w:name="__Fieldmark__936_3622405391"/>
         <w:bookmarkEnd w:id="74"/>
         <w:bookmarkEnd w:id="75"/>
         <w:r>
           <w:rPr>
-            <w:rStyle w:val="ListLabel52"/>
+            <w:rStyle w:val="ListLabel58"/>
           </w:rPr>
         </w:r>
         <w:r>
           <w:rPr>
-            <w:rStyle w:val="ListLabel52"/>
+            <w:rStyle w:val="ListLabel58"/>
           </w:rPr>
         </w:r>
         <w:r>
           <w:rPr>
-            <w:rStyle w:val="ListLabel52"/>
+            <w:rStyle w:val="ListLabel58"/>
           </w:rPr>
           <w:fldChar w:fldCharType="end"/>
         </w:r>
@@ -7424,35 +7473,35 @@
         </w:r>
         <w:r>
           <w:rPr>
-            <w:rStyle w:val="ListLabel52"/>
+            <w:rStyle w:val="ListLabel58"/>
           </w:rPr>
         </w:r>
         <w:r>
           <w:rPr>
-            <w:rStyle w:val="ListLabel52"/>
+            <w:rStyle w:val="ListLabel58"/>
           </w:rPr>
           <w:fldChar w:fldCharType="separate"/>
         </w:r>
-        <w:bookmarkStart w:id="79" w:name="__Fieldmark__8795_2479004433"/>
-        <w:bookmarkStart w:id="80" w:name="__Fieldmark__945_2987531784"/>
-        <w:bookmarkStart w:id="81" w:name="__Fieldmark__7083_2479004433"/>
-        <w:bookmarkStart w:id="82" w:name="__Fieldmark__12299_2479004433"/>
+        <w:bookmarkStart w:id="79" w:name="__Fieldmark__12292_2479004433"/>
+        <w:bookmarkStart w:id="80" w:name="__Fieldmark__7080_2479004433"/>
+        <w:bookmarkStart w:id="81" w:name="__Fieldmark__8790_2479004433"/>
+        <w:bookmarkStart w:id="82" w:name="__Fieldmark__943_3622405391"/>
         <w:bookmarkEnd w:id="76"/>
         <w:bookmarkEnd w:id="77"/>
         <w:bookmarkEnd w:id="78"/>
         <w:r>
           <w:rPr>
-            <w:rStyle w:val="ListLabel52"/>
+            <w:rStyle w:val="ListLabel58"/>
           </w:rPr>
         </w:r>
         <w:r>
           <w:rPr>
-            <w:rStyle w:val="ListLabel52"/>
+            <w:rStyle w:val="ListLabel58"/>
           </w:rPr>
         </w:r>
         <w:r>
           <w:rPr>
-            <w:rStyle w:val="ListLabel52"/>
+            <w:rStyle w:val="ListLabel58"/>
           </w:rPr>
           <w:fldChar w:fldCharType="end"/>
         </w:r>
@@ -7461,45 +7510,87 @@
         </w:r>
         <w:r>
           <w:rPr>
-            <w:rStyle w:val="ListLabel52"/>
+            <w:rStyle w:val="ListLabel58"/>
           </w:rPr>
         </w:r>
         <w:r>
           <w:rPr>
-            <w:rStyle w:val="ListLabel52"/>
+            <w:rStyle w:val="ListLabel58"/>
           </w:rPr>
           <w:fldChar w:fldCharType="separate"/>
         </w:r>
-        <w:bookmarkStart w:id="83" w:name="__Fieldmark__12317_2479004433"/>
-        <w:bookmarkStart w:id="84" w:name="__Fieldmark__8809_2479004433"/>
-        <w:bookmarkStart w:id="85" w:name="__Fieldmark__951_2987531784"/>
-        <w:bookmarkStart w:id="86" w:name="__Fieldmark__925_1126802207"/>
-        <w:bookmarkStart w:id="87" w:name="__Fieldmark__7093_2479004433"/>
+        <w:bookmarkStart w:id="83" w:name="__Fieldmark__12299_2479004433"/>
+        <w:bookmarkStart w:id="84" w:name="__Fieldmark__7083_2479004433"/>
+        <w:bookmarkStart w:id="85" w:name="__Fieldmark__945_2987531784"/>
+        <w:bookmarkStart w:id="86" w:name="__Fieldmark__8795_2479004433"/>
+        <w:bookmarkStart w:id="87" w:name="__Fieldmark__952_3622405391"/>
         <w:bookmarkEnd w:id="79"/>
         <w:bookmarkEnd w:id="80"/>
         <w:bookmarkEnd w:id="81"/>
         <w:bookmarkEnd w:id="82"/>
+        <w:r>
+          <w:rPr>
+            <w:rStyle w:val="ListLabel58"/>
+          </w:rPr>
+        </w:r>
+        <w:r>
+          <w:rPr>
+            <w:rStyle w:val="ListLabel58"/>
+          </w:rPr>
+        </w:r>
+        <w:r>
+          <w:rPr>
+            <w:rStyle w:val="ListLabel58"/>
+          </w:rPr>
+          <w:fldChar w:fldCharType="end"/>
+        </w:r>
+        <w:r>
+          <w:fldChar w:fldCharType="begin"/>
+        </w:r>
+        <w:r>
+          <w:rPr>
+            <w:rStyle w:val="ListLabel58"/>
+          </w:rPr>
+        </w:r>
+        <w:r>
+          <w:rPr>
+            <w:rStyle w:val="ListLabel58"/>
+          </w:rPr>
+          <w:fldChar w:fldCharType="separate"/>
+        </w:r>
+        <w:bookmarkStart w:id="88" w:name="__Fieldmark__974_3622405391"/>
+        <w:bookmarkStart w:id="89" w:name="__Fieldmark__12317_2479004433"/>
+        <w:bookmarkStart w:id="90" w:name="__Fieldmark__7093_2479004433"/>
+        <w:bookmarkStart w:id="91" w:name="__Fieldmark__925_1126802207"/>
+        <w:bookmarkStart w:id="92" w:name="__Fieldmark__951_2987531784"/>
+        <w:bookmarkStart w:id="93" w:name="__Fieldmark__8809_2479004433"/>
+        <w:bookmarkEnd w:id="83"/>
         <w:bookmarkEnd w:id="84"/>
         <w:bookmarkEnd w:id="85"/>
         <w:bookmarkEnd w:id="86"/>
         <w:bookmarkEnd w:id="87"/>
+        <w:bookmarkEnd w:id="89"/>
+        <w:bookmarkEnd w:id="90"/>
+        <w:bookmarkEnd w:id="91"/>
+        <w:bookmarkEnd w:id="92"/>
+        <w:bookmarkEnd w:id="93"/>
         <w:r>
           <w:rPr>
-            <w:rStyle w:val="ListLabel52"/>
+            <w:rStyle w:val="ListLabel58"/>
           </w:rPr>
         </w:r>
         <w:r>
           <w:rPr>
-            <w:rStyle w:val="ListLabel52"/>
+            <w:rStyle w:val="ListLabel58"/>
           </w:rPr>
         </w:r>
         <w:r>
           <w:rPr>
-            <w:rStyle w:val="ListLabel52"/>
+            <w:rStyle w:val="ListLabel58"/>
           </w:rPr>
           <w:fldChar w:fldCharType="end"/>
         </w:r>
-        <w:bookmarkEnd w:id="83"/>
+        <w:bookmarkEnd w:id="88"/>
         <w:r>
           <w:rPr>
             <w:webHidden/>
@@ -7563,25 +7654,6 @@
     </w:p>
     <w:p>
       <w:pPr>
-        <w:pStyle w:val="Contents2"/>
-        <w:tabs>
-          <w:tab w:val="left" w:pos="1540" w:leader="none"/>
-          <w:tab w:val="right" w:pos="10195" w:leader="dot"/>
-        </w:tabs>
-        <w:ind w:left="0" w:hanging="0"/>
-        <w:rPr>
-          <w:b/>
-          <w:b/>
-        </w:rPr>
-      </w:pPr>
-      <w:r>
-        <w:rPr>
-          <w:b/>
-        </w:rPr>
-      </w:r>
-    </w:p>
-    <w:p>
-      <w:pPr>
         <w:pStyle w:val="ListParagraph"/>
         <w:tabs>
           <w:tab w:val="left" w:pos="0" w:leader="none"/>
@@ -7591,6 +7663,7 @@
       </w:pPr>
       <w:r>
         <w:rPr/>
+        <w:tab/>
         <w:t>Поиск в сети интернет не выявил аналогов программы на момент разработки.</w:t>
       </w:r>
       <w:r>
@@ -7612,16 +7685,16 @@
           <w:b/>
         </w:rPr>
       </w:pPr>
-      <w:bookmarkStart w:id="88" w:name="_Toc385162142"/>
-      <w:bookmarkStart w:id="89" w:name="_Toc379572142"/>
+      <w:bookmarkStart w:id="94" w:name="_Toc379572142"/>
+      <w:bookmarkStart w:id="95" w:name="_Toc385162142"/>
       <w:r>
         <w:rPr>
           <w:b/>
         </w:rPr>
         <w:t>СТАДИИ И ЭТАПЫ РАЗРАБОТКИ</w:t>
       </w:r>
-      <w:bookmarkEnd w:id="88"/>
-      <w:bookmarkEnd w:id="89"/>
+      <w:bookmarkEnd w:id="94"/>
+      <w:bookmarkEnd w:id="95"/>
     </w:p>
     <w:p>
       <w:pPr>
@@ -7642,14 +7715,14 @@
         <w:pStyle w:val="Normal"/>
         <w:rPr/>
       </w:pPr>
-      <w:bookmarkStart w:id="90" w:name="_Toc379718361"/>
-      <w:bookmarkStart w:id="91" w:name="_Toc379718213"/>
+      <w:bookmarkStart w:id="96" w:name="_Toc379718213"/>
+      <w:bookmarkStart w:id="97" w:name="_Toc379718361"/>
       <w:r>
         <w:rPr/>
         <w:t>Стадии и этапы разработки были выявлены с учетом  ГОСТ 19.102-77 [2]:</w:t>
       </w:r>
-      <w:bookmarkEnd w:id="90"/>
-      <w:bookmarkEnd w:id="91"/>
+      <w:bookmarkEnd w:id="96"/>
+      <w:bookmarkEnd w:id="97"/>
     </w:p>
     <w:tbl>
       <w:tblPr>
@@ -9022,16 +9095,16 @@
           <w:b/>
         </w:rPr>
       </w:pPr>
-      <w:bookmarkStart w:id="92" w:name="_Toc385162143"/>
-      <w:bookmarkStart w:id="93" w:name="_Toc379572143"/>
+      <w:bookmarkStart w:id="98" w:name="_Toc379572143"/>
+      <w:bookmarkStart w:id="99" w:name="_Toc385162143"/>
       <w:r>
         <w:rPr>
           <w:b/>
         </w:rPr>
         <w:t>ПОРЯДОК КОНТРОЛЯ И ПРИЕМКИ</w:t>
       </w:r>
-      <w:bookmarkEnd w:id="92"/>
-      <w:bookmarkEnd w:id="93"/>
+      <w:bookmarkEnd w:id="98"/>
+      <w:bookmarkEnd w:id="99"/>
     </w:p>
     <w:p>
       <w:pPr>
@@ -9079,16 +9152,16 @@
         </w:rPr>
         <w:t xml:space="preserve"> </w:t>
       </w:r>
-      <w:bookmarkStart w:id="94" w:name="_Toc385162144"/>
-      <w:bookmarkStart w:id="95" w:name="_Toc379572144"/>
+      <w:bookmarkStart w:id="100" w:name="_Toc379572144"/>
+      <w:bookmarkStart w:id="101" w:name="_Toc385162144"/>
       <w:r>
         <w:rPr>
           <w:b/>
         </w:rPr>
         <w:t>Виды испытаний</w:t>
       </w:r>
-      <w:bookmarkEnd w:id="94"/>
-      <w:bookmarkEnd w:id="95"/>
+      <w:bookmarkEnd w:id="100"/>
+      <w:bookmarkEnd w:id="101"/>
     </w:p>
     <w:p>
       <w:pPr>
@@ -9118,22 +9191,22 @@
         <w:pStyle w:val="Normal"/>
         <w:rPr/>
       </w:pPr>
-      <w:bookmarkStart w:id="96" w:name="_Toc379718216"/>
-      <w:bookmarkStart w:id="97" w:name="_Toc379718364"/>
+      <w:bookmarkStart w:id="102" w:name="_Toc379718364"/>
+      <w:bookmarkStart w:id="103" w:name="_Toc379718216"/>
       <w:r>
         <w:rPr/>
         <w:t>Производится проверка корректного выполнения программой заложенных в нее функций, т.е. осуществляется функциональное тестирование программы.</w:t>
       </w:r>
-      <w:bookmarkEnd w:id="96"/>
-      <w:bookmarkEnd w:id="97"/>
+      <w:bookmarkEnd w:id="102"/>
+      <w:bookmarkEnd w:id="103"/>
     </w:p>
     <w:p>
       <w:pPr>
         <w:pStyle w:val="Normal"/>
         <w:rPr/>
       </w:pPr>
-      <w:bookmarkStart w:id="98" w:name="_Toc379718365"/>
-      <w:bookmarkStart w:id="99" w:name="_Toc379718217"/>
+      <w:bookmarkStart w:id="104" w:name="_Toc379718217"/>
+      <w:bookmarkStart w:id="105" w:name="_Toc379718365"/>
       <w:r>
         <w:rPr/>
         <w:t xml:space="preserve">Функциональное тестирование осуществляется в соответствии с документом «Программа для построения графов данных и поиска сообществ в них». Программа и методика испытаний (ГОСТ 19.301-79), в котором указывают </w:t>
@@ -9148,8 +9221,8 @@
         <w:rPr/>
         <w:t>:</w:t>
       </w:r>
-      <w:bookmarkEnd w:id="98"/>
-      <w:bookmarkEnd w:id="99"/>
+      <w:bookmarkEnd w:id="104"/>
+      <w:bookmarkEnd w:id="105"/>
     </w:p>
     <w:p>
       <w:pPr>
@@ -9161,14 +9234,14 @@
         <w:ind w:left="284" w:hanging="284"/>
         <w:rPr/>
       </w:pPr>
-      <w:bookmarkStart w:id="100" w:name="_Toc379718366"/>
-      <w:bookmarkStart w:id="101" w:name="_Toc379718218"/>
+      <w:bookmarkStart w:id="106" w:name="_Toc379718218"/>
+      <w:bookmarkStart w:id="107" w:name="_Toc379718366"/>
       <w:r>
         <w:rPr/>
         <w:t>перечень функций программы, выделенных в программе для испытаний, и перечень требований которым должны соответствовать эти функции (со ссылкой на пункт 4.1.1. настоящего технического задания);</w:t>
       </w:r>
-      <w:bookmarkEnd w:id="100"/>
-      <w:bookmarkEnd w:id="101"/>
+      <w:bookmarkEnd w:id="106"/>
+      <w:bookmarkEnd w:id="107"/>
     </w:p>
     <w:p>
       <w:pPr>
@@ -9180,14 +9253,14 @@
         <w:ind w:left="284" w:hanging="284"/>
         <w:rPr/>
       </w:pPr>
-      <w:bookmarkStart w:id="102" w:name="_Toc379718367"/>
-      <w:bookmarkStart w:id="103" w:name="_Toc379718219"/>
+      <w:bookmarkStart w:id="108" w:name="_Toc379718219"/>
+      <w:bookmarkStart w:id="109" w:name="_Toc379718367"/>
       <w:r>
         <w:rPr/>
         <w:t>перечень необходимой документации и требования к ней (со ссылкой на пункт 5 настоящего технического задания);</w:t>
       </w:r>
-      <w:bookmarkEnd w:id="102"/>
-      <w:bookmarkEnd w:id="103"/>
+      <w:bookmarkEnd w:id="108"/>
+      <w:bookmarkEnd w:id="109"/>
     </w:p>
     <w:p>
       <w:pPr>
@@ -9199,14 +9272,14 @@
         <w:ind w:left="284" w:hanging="284"/>
         <w:rPr/>
       </w:pPr>
-      <w:bookmarkStart w:id="104" w:name="_Toc379718368"/>
-      <w:bookmarkStart w:id="105" w:name="_Toc379718220"/>
+      <w:bookmarkStart w:id="110" w:name="_Toc379718220"/>
+      <w:bookmarkStart w:id="111" w:name="_Toc379718368"/>
       <w:r>
         <w:rPr/>
         <w:t>методы испытаний и обработки информации;</w:t>
       </w:r>
-      <w:bookmarkEnd w:id="104"/>
-      <w:bookmarkEnd w:id="105"/>
+      <w:bookmarkEnd w:id="110"/>
+      <w:bookmarkEnd w:id="111"/>
     </w:p>
     <w:p>
       <w:pPr>
@@ -9218,28 +9291,28 @@
         <w:ind w:left="284" w:hanging="284"/>
         <w:rPr/>
       </w:pPr>
-      <w:bookmarkStart w:id="106" w:name="_Toc379718369"/>
-      <w:bookmarkStart w:id="107" w:name="_Toc379718221"/>
+      <w:bookmarkStart w:id="112" w:name="_Toc379718221"/>
+      <w:bookmarkStart w:id="113" w:name="_Toc379718369"/>
       <w:r>
         <w:rPr/>
         <w:t>технические средства и порядок проведения испытаний;</w:t>
       </w:r>
-      <w:bookmarkEnd w:id="106"/>
-      <w:bookmarkEnd w:id="107"/>
+      <w:bookmarkEnd w:id="112"/>
+      <w:bookmarkEnd w:id="113"/>
     </w:p>
     <w:p>
       <w:pPr>
         <w:pStyle w:val="Normal"/>
         <w:rPr/>
       </w:pPr>
-      <w:bookmarkStart w:id="108" w:name="_Toc379718370"/>
-      <w:bookmarkStart w:id="109" w:name="_Toc379718222"/>
+      <w:bookmarkStart w:id="114" w:name="_Toc379718222"/>
+      <w:bookmarkStart w:id="115" w:name="_Toc379718370"/>
       <w:r>
         <w:rPr/>
         <w:t>Сроки проведения испытаний обсуждаются дополнительно</w:t>
       </w:r>
-      <w:bookmarkEnd w:id="108"/>
-      <w:bookmarkEnd w:id="109"/>
+      <w:bookmarkEnd w:id="114"/>
+      <w:bookmarkEnd w:id="115"/>
       <w:r>
         <w:rPr/>
         <w:t>.</w:t>
@@ -9286,16 +9359,16 @@
         </w:rPr>
         <w:t xml:space="preserve"> </w:t>
       </w:r>
-      <w:bookmarkStart w:id="110" w:name="_Toc385162145"/>
-      <w:bookmarkStart w:id="111" w:name="_Toc379572145"/>
+      <w:bookmarkStart w:id="116" w:name="_Toc379572145"/>
+      <w:bookmarkStart w:id="117" w:name="_Toc385162145"/>
       <w:r>
         <w:rPr>
           <w:b/>
         </w:rPr>
         <w:t>Общие требования к приемке работы</w:t>
       </w:r>
-      <w:bookmarkEnd w:id="110"/>
-      <w:bookmarkEnd w:id="111"/>
+      <w:bookmarkEnd w:id="116"/>
+      <w:bookmarkEnd w:id="117"/>
     </w:p>
     <w:p>
       <w:pPr>
@@ -9333,14 +9406,14 @@
         <w:rPr/>
         <w:tab/>
       </w:r>
-      <w:bookmarkStart w:id="112" w:name="_Toc379718372"/>
-      <w:bookmarkStart w:id="113" w:name="_Toc379718224"/>
+      <w:bookmarkStart w:id="118" w:name="_Toc379718224"/>
+      <w:bookmarkStart w:id="119" w:name="_Toc379718372"/>
       <w:r>
         <w:rPr/>
         <w:t>Прием программного продукта происходит при полной работоспособности программы при различных входных данных, при выполнении указанных в пункте 4.1.1 настоящего документа функций, при выполнении требований указанных в пункте 4.2. настоящего документа и при наличии полной документации к программе, указанной в пункте 5.1, выполненной в соответствии со специальными требования указанными в пункте 5.2 настоящего технического задания.</w:t>
       </w:r>
-      <w:bookmarkEnd w:id="112"/>
-      <w:bookmarkEnd w:id="113"/>
+      <w:bookmarkEnd w:id="118"/>
+      <w:bookmarkEnd w:id="119"/>
       <w:r>
         <w:br w:type="page"/>
       </w:r>
@@ -9360,14 +9433,14 @@
         <w:outlineLvl w:val="0"/>
         <w:rPr/>
       </w:pPr>
-      <w:bookmarkStart w:id="114" w:name="_Toc385162148"/>
+      <w:bookmarkStart w:id="120" w:name="_Toc385162148"/>
       <w:r>
         <w:rPr>
           <w:b/>
         </w:rPr>
         <w:t xml:space="preserve">ПРИЛОЖЕНИЕ </w:t>
       </w:r>
-      <w:bookmarkEnd w:id="114"/>
+      <w:bookmarkEnd w:id="120"/>
       <w:r>
         <w:rPr>
           <w:b/>
@@ -9393,16 +9466,16 @@
           <w:b/>
         </w:rPr>
       </w:pPr>
-      <w:bookmarkStart w:id="115" w:name="_Toc385162149"/>
-      <w:bookmarkStart w:id="116" w:name="_Toc385027524"/>
+      <w:bookmarkStart w:id="121" w:name="_Toc385027524"/>
+      <w:bookmarkStart w:id="122" w:name="_Toc385162149"/>
       <w:r>
         <w:rPr>
           <w:b/>
         </w:rPr>
         <w:t>СПИСОК ИСПОЛЬЗОВАННОЙ ЛИТЕРАТУРЫ</w:t>
       </w:r>
-      <w:bookmarkEnd w:id="115"/>
-      <w:bookmarkEnd w:id="116"/>
+      <w:bookmarkEnd w:id="121"/>
+      <w:bookmarkEnd w:id="122"/>
     </w:p>
     <w:p>
       <w:pPr>
@@ -9654,9 +9727,9 @@
           <w:szCs w:val="24"/>
         </w:rPr>
       </w:pPr>
-      <w:bookmarkStart w:id="117" w:name="_Toc385162153"/>
-      <w:bookmarkStart w:id="118" w:name="_Toc385027527"/>
-      <w:bookmarkStart w:id="119" w:name="_Toc384481780"/>
+      <w:bookmarkStart w:id="123" w:name="_Toc384481780"/>
+      <w:bookmarkStart w:id="124" w:name="_Toc385027527"/>
+      <w:bookmarkStart w:id="125" w:name="_Toc385162153"/>
       <w:r>
         <w:rPr>
           <w:rFonts w:cs="Times New Roman" w:ascii="Times New Roman" w:hAnsi="Times New Roman"/>
@@ -9666,9 +9739,9 @@
         </w:rPr>
         <w:t>ЛИСТ РЕГИСТРАЦИИ ИЗМЕНЕНИЙ</w:t>
       </w:r>
-      <w:bookmarkEnd w:id="117"/>
-      <w:bookmarkEnd w:id="118"/>
-      <w:bookmarkEnd w:id="119"/>
+      <w:bookmarkEnd w:id="123"/>
+      <w:bookmarkEnd w:id="124"/>
+      <w:bookmarkEnd w:id="125"/>
     </w:p>
     <w:p>
       <w:pPr>
@@ -18594,7 +18667,7 @@
         <w:docPartGallery w:val="Page Numbers (Top of Page)"/>
         <w:docPartUnique w:val="true"/>
       </w:docPartObj>
-      <w:id w:val="599526624"/>
+      <w:id w:val="954612238"/>
     </w:sdtPr>
     <w:sdtContent>
       <w:p>
@@ -18621,7 +18694,7 @@
         </w:r>
         <w:r>
           <w:rPr/>
-          <w:t>2</w:t>
+          <w:t>16</w:t>
         </w:r>
         <w:r>
           <w:rPr/>
@@ -20666,6 +20739,51 @@
       <w:lang w:eastAsia="ru-RU"/>
     </w:rPr>
   </w:style>
+  <w:style w:type="character" w:styleId="ListLabel53">
+    <w:name w:val="ListLabel 53"/>
+    <w:qFormat/>
+    <w:rPr>
+      <w:b/>
+    </w:rPr>
+  </w:style>
+  <w:style w:type="character" w:styleId="ListLabel54">
+    <w:name w:val="ListLabel 54"/>
+    <w:qFormat/>
+    <w:rPr>
+      <w:b/>
+    </w:rPr>
+  </w:style>
+  <w:style w:type="character" w:styleId="ListLabel55">
+    <w:name w:val="ListLabel 55"/>
+    <w:qFormat/>
+    <w:rPr>
+      <w:b/>
+    </w:rPr>
+  </w:style>
+  <w:style w:type="character" w:styleId="ListLabel56">
+    <w:name w:val="ListLabel 56"/>
+    <w:qFormat/>
+    <w:rPr>
+      <w:b/>
+    </w:rPr>
+  </w:style>
+  <w:style w:type="character" w:styleId="ListLabel57">
+    <w:name w:val="ListLabel 57"/>
+    <w:qFormat/>
+    <w:rPr>
+      <w:b/>
+    </w:rPr>
+  </w:style>
+  <w:style w:type="character" w:styleId="ListLabel58">
+    <w:name w:val="ListLabel 58"/>
+    <w:qFormat/>
+    <w:rPr>
+      <w:rFonts w:ascii="Calibri" w:hAnsi="Calibri" w:eastAsia="" w:asciiTheme="minorHAnsi" w:eastAsiaTheme="minorEastAsia" w:hAnsiTheme="minorHAnsi"/>
+      <w:b/>
+      <w:sz w:val="22"/>
+      <w:lang w:eastAsia="ru-RU"/>
+    </w:rPr>
+  </w:style>
   <w:style w:type="paragraph" w:styleId="Heading">
     <w:name w:val="Heading"/>
     <w:basedOn w:val="Normal"/>

--- a/docs/tz.docx
+++ b/docs/tz.docx
@@ -289,7 +289,7 @@
           <w:docPartGallery w:val="Table of Contents"/>
           <w:docPartUnique w:val="true"/>
         </w:docPartObj>
-        <w:id w:val="1834789328"/>
+        <w:id w:val="1477143094"/>
       </w:sdtPr>
       <w:sdtContent>
         <w:p>
@@ -3917,8 +3917,8 @@
         <w:outlineLvl w:val="0"/>
         <w:rPr/>
       </w:pPr>
-      <w:bookmarkStart w:id="1" w:name="_Toc379572118"/>
-      <w:bookmarkStart w:id="2" w:name="_Toc385162099"/>
+      <w:bookmarkStart w:id="1" w:name="_Toc385162099"/>
+      <w:bookmarkStart w:id="2" w:name="_Toc379572118"/>
       <w:r>
         <w:rPr>
           <w:b/>
@@ -3963,8 +3963,8 @@
         </w:rPr>
         <w:t xml:space="preserve"> </w:t>
       </w:r>
-      <w:bookmarkStart w:id="3" w:name="_Toc379572119"/>
-      <w:bookmarkStart w:id="4" w:name="_Toc385162100"/>
+      <w:bookmarkStart w:id="3" w:name="_Toc385162100"/>
+      <w:bookmarkStart w:id="4" w:name="_Toc379572119"/>
       <w:r>
         <w:rPr>
           <w:b/>
@@ -4035,8 +4035,8 @@
         </w:rPr>
         <w:t xml:space="preserve"> </w:t>
       </w:r>
-      <w:bookmarkStart w:id="5" w:name="_Toc379572120"/>
-      <w:bookmarkStart w:id="6" w:name="_Toc385162101"/>
+      <w:bookmarkStart w:id="5" w:name="_Toc385162101"/>
+      <w:bookmarkStart w:id="6" w:name="_Toc379572120"/>
       <w:r>
         <w:rPr>
           <w:b/>
@@ -4125,8 +4125,8 @@
           <w:b/>
         </w:rPr>
       </w:pPr>
-      <w:bookmarkStart w:id="7" w:name="_Toc379572121"/>
-      <w:bookmarkStart w:id="8" w:name="_Toc385162102"/>
+      <w:bookmarkStart w:id="7" w:name="_Toc385162102"/>
+      <w:bookmarkStart w:id="8" w:name="_Toc379572121"/>
       <w:r>
         <w:rPr>
           <w:b/>
@@ -4173,8 +4173,8 @@
         </w:rPr>
         <w:t xml:space="preserve"> </w:t>
       </w:r>
-      <w:bookmarkStart w:id="9" w:name="_Toc379572122"/>
-      <w:bookmarkStart w:id="10" w:name="_Toc385162103"/>
+      <w:bookmarkStart w:id="9" w:name="_Toc385162103"/>
+      <w:bookmarkStart w:id="10" w:name="_Toc379572122"/>
       <w:r>
         <w:rPr>
           <w:b/>
@@ -4247,8 +4247,8 @@
         </w:rPr>
         <w:t xml:space="preserve"> </w:t>
       </w:r>
-      <w:bookmarkStart w:id="11" w:name="_Toc379572123"/>
-      <w:bookmarkStart w:id="12" w:name="_Toc385162104"/>
+      <w:bookmarkStart w:id="11" w:name="_Toc385162104"/>
+      <w:bookmarkStart w:id="12" w:name="_Toc379572123"/>
       <w:r>
         <w:rPr>
           <w:b/>
@@ -4346,8 +4346,8 @@
           <w:b/>
         </w:rPr>
       </w:pPr>
-      <w:bookmarkStart w:id="13" w:name="_Toc379572124"/>
-      <w:bookmarkStart w:id="14" w:name="_Toc385162105"/>
+      <w:bookmarkStart w:id="13" w:name="_Toc385162105"/>
+      <w:bookmarkStart w:id="14" w:name="_Toc379572124"/>
       <w:r>
         <w:rPr>
           <w:b/>
@@ -4391,8 +4391,8 @@
           <w:b/>
         </w:rPr>
       </w:pPr>
-      <w:bookmarkStart w:id="15" w:name="_Toc385162106"/>
-      <w:bookmarkStart w:id="16" w:name="_Toc379572125"/>
+      <w:bookmarkStart w:id="15" w:name="_Toc379572125"/>
+      <w:bookmarkStart w:id="16" w:name="_Toc385162106"/>
       <w:r>
         <w:rPr>
           <w:b/>
@@ -4456,8 +4456,8 @@
           <w:b/>
         </w:rPr>
       </w:pPr>
-      <w:bookmarkStart w:id="17" w:name="_Toc379572126"/>
-      <w:bookmarkStart w:id="18" w:name="_Toc385162107"/>
+      <w:bookmarkStart w:id="17" w:name="_Toc385162107"/>
+      <w:bookmarkStart w:id="18" w:name="_Toc379572126"/>
       <w:r>
         <w:rPr>
           <w:b/>
@@ -4523,8 +4523,8 @@
           <w:b/>
         </w:rPr>
       </w:pPr>
-      <w:bookmarkStart w:id="19" w:name="_Toc379572127"/>
-      <w:bookmarkStart w:id="20" w:name="_Toc385162108"/>
+      <w:bookmarkStart w:id="19" w:name="_Toc385162108"/>
+      <w:bookmarkStart w:id="20" w:name="_Toc379572127"/>
       <w:r>
         <w:rPr>
           <w:b/>
@@ -4570,8 +4570,8 @@
         </w:rPr>
         <w:t xml:space="preserve"> </w:t>
       </w:r>
-      <w:bookmarkStart w:id="21" w:name="_Toc379572128"/>
-      <w:bookmarkStart w:id="22" w:name="_Toc385162109"/>
+      <w:bookmarkStart w:id="21" w:name="_Toc385162109"/>
+      <w:bookmarkStart w:id="22" w:name="_Toc379572128"/>
       <w:r>
         <w:rPr>
           <w:b/>
@@ -4659,19 +4659,7 @@
         <w:rPr>
           <w:szCs w:val="24"/>
         </w:rPr>
-        <w:t xml:space="preserve">1. Граф </w:t>
-      </w:r>
-      <w:r>
-        <w:rPr>
-          <w:szCs w:val="24"/>
-        </w:rPr>
-        <w:t xml:space="preserve">K </w:t>
-      </w:r>
-      <w:r>
-        <w:rPr>
-          <w:szCs w:val="24"/>
-        </w:rPr>
-        <w:t>ближайших соседей.</w:t>
+        <w:t>1. Граф K ближайших соседей.</w:t>
       </w:r>
     </w:p>
     <w:p>
@@ -5016,19 +5004,7 @@
           <w:szCs w:val="24"/>
         </w:rPr>
         <w:tab/>
-        <w:t xml:space="preserve">Выходными данными для интерфейса на языке Python3 являются контейнеры стандартной библиотеки языка Python3, для представления графов – класс </w:t>
-      </w:r>
-      <w:r>
-        <w:rPr>
-          <w:szCs w:val="24"/>
-        </w:rPr>
-        <w:t>Graph</w:t>
-      </w:r>
-      <w:r>
-        <w:rPr>
-          <w:szCs w:val="24"/>
-        </w:rPr>
-        <w:t xml:space="preserve"> из библиотеки networkx. Поскольку в Python3 используется «утиная типизация», могут использоваться любые совместимые с вышеперечисленными типы данных.</w:t>
+        <w:t>Выходными данными для интерфейса на языке Python3 являются контейнеры стандартной библиотеки языка Python3, для представления графов – класс Graph из библиотеки networkx. Поскольку в Python3 используется «утиная типизация», могут использоваться любые совместимые с вышеперечисленными типы данных.</w:t>
       </w:r>
     </w:p>
     <w:p>
@@ -5203,8 +5179,8 @@
         </w:rPr>
         <w:t xml:space="preserve"> </w:t>
       </w:r>
-      <w:bookmarkStart w:id="28" w:name="_Toc379572129"/>
-      <w:bookmarkStart w:id="29" w:name="_Toc385162116"/>
+      <w:bookmarkStart w:id="28" w:name="_Toc385162116"/>
+      <w:bookmarkStart w:id="29" w:name="_Toc379572129"/>
       <w:r>
         <w:rPr>
           <w:b/>
@@ -5537,8 +5513,8 @@
         </w:rPr>
         <w:t xml:space="preserve"> </w:t>
       </w:r>
-      <w:bookmarkStart w:id="33" w:name="_Toc379572130"/>
-      <w:bookmarkStart w:id="34" w:name="_Toc385162120"/>
+      <w:bookmarkStart w:id="33" w:name="_Toc385162120"/>
+      <w:bookmarkStart w:id="34" w:name="_Toc379572130"/>
       <w:r>
         <w:rPr>
           <w:b/>
@@ -5818,8 +5794,8 @@
           <w:b/>
         </w:rPr>
       </w:pPr>
-      <w:bookmarkStart w:id="38" w:name="_Toc385162124"/>
-      <w:bookmarkStart w:id="39" w:name="_Toc379572131"/>
+      <w:bookmarkStart w:id="38" w:name="_Toc379572131"/>
+      <w:bookmarkStart w:id="39" w:name="_Toc385162124"/>
       <w:r>
         <w:rPr>
           <w:b/>
@@ -5918,8 +5894,8 @@
         </w:rPr>
         <w:t xml:space="preserve"> </w:t>
       </w:r>
-      <w:bookmarkStart w:id="40" w:name="_Toc379572132"/>
-      <w:bookmarkStart w:id="41" w:name="_Toc385162125"/>
+      <w:bookmarkStart w:id="40" w:name="_Toc385162125"/>
+      <w:bookmarkStart w:id="41" w:name="_Toc379572132"/>
       <w:r>
         <w:rPr>
           <w:b/>
@@ -5968,10 +5944,10 @@
           <w:b/>
         </w:rPr>
       </w:pPr>
-      <w:bookmarkStart w:id="42" w:name="_Toc379717947"/>
-      <w:bookmarkStart w:id="43" w:name="_Toc379718198"/>
-      <w:bookmarkStart w:id="44" w:name="_Toc385162126"/>
-      <w:bookmarkStart w:id="45" w:name="_Toc379718345"/>
+      <w:bookmarkStart w:id="42" w:name="_Toc379718345"/>
+      <w:bookmarkStart w:id="43" w:name="_Toc385162126"/>
+      <w:bookmarkStart w:id="44" w:name="_Toc379718198"/>
+      <w:bookmarkStart w:id="45" w:name="_Toc379717947"/>
       <w:r>
         <w:rPr>
           <w:b/>
@@ -6027,10 +6003,10 @@
           <w:b/>
         </w:rPr>
       </w:pPr>
-      <w:bookmarkStart w:id="46" w:name="_Toc385162127"/>
-      <w:bookmarkStart w:id="47" w:name="_Toc379718200"/>
-      <w:bookmarkStart w:id="48" w:name="_Toc379718347"/>
-      <w:bookmarkStart w:id="49" w:name="_Toc379717949"/>
+      <w:bookmarkStart w:id="46" w:name="_Toc379717949"/>
+      <w:bookmarkStart w:id="47" w:name="_Toc379718347"/>
+      <w:bookmarkStart w:id="48" w:name="_Toc379718200"/>
+      <w:bookmarkStart w:id="49" w:name="_Toc385162127"/>
       <w:r>
         <w:rPr>
           <w:b/>
@@ -6193,11 +6169,7 @@
       <w:r>
         <w:rPr/>
         <w:tab/>
-        <w:t xml:space="preserve">Программа должна быть написана на языке программирования C++ . </w:t>
-      </w:r>
-      <w:r>
-        <w:rPr/>
-        <w:t>Интерфейс для Python3 должен быть написан на языке Python3.</w:t>
+        <w:t>Программа должна быть написана на языке программирования C++ . Интерфейс для Python3 должен быть написан на языке Python3.</w:t>
       </w:r>
     </w:p>
     <w:p>
@@ -6380,8 +6352,8 @@
         </w:rPr>
         <w:t xml:space="preserve"> </w:t>
       </w:r>
-      <w:bookmarkStart w:id="54" w:name="_Toc379572134"/>
-      <w:bookmarkStart w:id="55" w:name="_Toc385162131"/>
+      <w:bookmarkStart w:id="54" w:name="_Toc385162131"/>
+      <w:bookmarkStart w:id="55" w:name="_Toc379572134"/>
       <w:r>
         <w:rPr>
           <w:b/>
@@ -6423,10 +6395,10 @@
         <w:outlineLvl w:val="2"/>
         <w:rPr/>
       </w:pPr>
-      <w:bookmarkStart w:id="56" w:name="_Toc385162132"/>
-      <w:bookmarkStart w:id="57" w:name="_Toc379718203"/>
-      <w:bookmarkStart w:id="58" w:name="_Toc379718350"/>
-      <w:bookmarkStart w:id="59" w:name="_Toc379717952"/>
+      <w:bookmarkStart w:id="56" w:name="_Toc379717952"/>
+      <w:bookmarkStart w:id="57" w:name="_Toc379718350"/>
+      <w:bookmarkStart w:id="58" w:name="_Toc379718203"/>
+      <w:bookmarkStart w:id="59" w:name="_Toc385162132"/>
       <w:r>
         <w:rPr>
           <w:b/>
@@ -6485,15 +6457,7 @@
       </w:pPr>
       <w:r>
         <w:rPr/>
-        <w:t xml:space="preserve">Интерфейс для языка  Python3 хранится в виде </w:t>
-      </w:r>
-      <w:r>
-        <w:rPr/>
-        <w:t>модуля</w:t>
-      </w:r>
-      <w:r>
-        <w:rPr/>
-        <w:t xml:space="preserve"> с кодом на этом языке.</w:t>
+        <w:t>Интерфейс для языка  Python3 хранится в виде модуля с кодом на этом языке.</w:t>
       </w:r>
     </w:p>
     <w:p>
@@ -6674,8 +6638,8 @@
         </w:rPr>
         <w:t xml:space="preserve"> </w:t>
       </w:r>
-      <w:bookmarkStart w:id="61" w:name="_Toc379572135"/>
-      <w:bookmarkStart w:id="62" w:name="_Toc385162134"/>
+      <w:bookmarkStart w:id="61" w:name="_Toc385162134"/>
+      <w:bookmarkStart w:id="62" w:name="_Toc379572135"/>
       <w:r>
         <w:rPr>
           <w:b/>
@@ -6753,8 +6717,8 @@
           <w:b/>
         </w:rPr>
       </w:pPr>
-      <w:bookmarkStart w:id="63" w:name="_Toc379572136"/>
-      <w:bookmarkStart w:id="64" w:name="_Toc385162135"/>
+      <w:bookmarkStart w:id="63" w:name="_Toc385162135"/>
+      <w:bookmarkStart w:id="64" w:name="_Toc379572136"/>
       <w:r>
         <w:rPr>
           <w:b/>
@@ -6799,8 +6763,8 @@
           <w:b/>
         </w:rPr>
       </w:pPr>
-      <w:bookmarkStart w:id="65" w:name="_Toc379572137"/>
-      <w:bookmarkStart w:id="66" w:name="_Toc385162136"/>
+      <w:bookmarkStart w:id="65" w:name="_Toc385162136"/>
+      <w:bookmarkStart w:id="66" w:name="_Toc379572137"/>
       <w:r>
         <w:rPr>
           <w:b/>
@@ -7119,8 +7083,8 @@
           <w:b/>
         </w:rPr>
       </w:pPr>
-      <w:bookmarkStart w:id="68" w:name="_Toc379572138"/>
-      <w:bookmarkStart w:id="69" w:name="_Toc385162138"/>
+      <w:bookmarkStart w:id="68" w:name="_Toc385162138"/>
+      <w:bookmarkStart w:id="69" w:name="_Toc379572138"/>
       <w:r>
         <w:rPr>
           <w:b/>
@@ -7168,8 +7132,8 @@
         </w:rPr>
         <w:t xml:space="preserve"> </w:t>
       </w:r>
-      <w:bookmarkStart w:id="70" w:name="_Toc379572139"/>
-      <w:bookmarkStart w:id="71" w:name="_Toc385162139"/>
+      <w:bookmarkStart w:id="70" w:name="_Toc385162139"/>
+      <w:bookmarkStart w:id="71" w:name="_Toc379572139"/>
       <w:r>
         <w:rPr>
           <w:b/>
@@ -7372,225 +7336,37 @@
         <w:fldChar w:fldCharType="begin"/>
       </w:r>
       <w:r>
-        <w:rPr>
-          <w:rStyle w:val="ListLabel58"/>
-        </w:rPr>
-      </w:r>
-      <w:r>
-        <w:rPr>
-          <w:rStyle w:val="ListLabel58"/>
-        </w:rPr>
+        <w:rPr/>
+      </w:r>
+      <w:r>
+        <w:rPr/>
         <w:fldChar w:fldCharType="separate"/>
       </w:r>
+      <w:bookmarkStart w:id="73" w:name="__Fieldmark__936_1999188697"/>
+      <w:r>
+        <w:rPr/>
+      </w:r>
+      <w:r>
+        <w:rPr/>
+      </w:r>
+      <w:r>
+        <w:rPr/>
+        <w:fldChar w:fldCharType="end"/>
+      </w:r>
+      <w:r>
+        <w:fldChar w:fldCharType="begin"/>
+      </w:r>
+      <w:r>
+        <w:rPr/>
+      </w:r>
+      <w:r>
+        <w:rPr/>
+        <w:fldChar w:fldCharType="separate"/>
+      </w:r>
       <w:hyperlink w:anchor="_Toc385162141">
-        <w:bookmarkStart w:id="73" w:name="__Fieldmark__928_3622405391"/>
-        <w:r>
-          <w:rPr>
-            <w:rStyle w:val="ListLabel58"/>
-          </w:rPr>
-        </w:r>
-        <w:r>
-          <w:rPr>
-            <w:rStyle w:val="ListLabel58"/>
-          </w:rPr>
-        </w:r>
-        <w:r>
-          <w:rPr>
-            <w:rStyle w:val="ListLabel58"/>
-          </w:rPr>
-          <w:fldChar w:fldCharType="end"/>
-        </w:r>
-        <w:r>
-          <w:fldChar w:fldCharType="begin"/>
-        </w:r>
-        <w:r>
-          <w:rPr>
-            <w:rStyle w:val="ListLabel58"/>
-          </w:rPr>
-        </w:r>
-        <w:r>
-          <w:rPr>
-            <w:rStyle w:val="ListLabel58"/>
-          </w:rPr>
-          <w:fldChar w:fldCharType="separate"/>
-        </w:r>
-        <w:bookmarkStart w:id="74" w:name="__Fieldmark__12284_2479004433"/>
-        <w:bookmarkStart w:id="75" w:name="__Fieldmark__931_3622405391"/>
+        <w:bookmarkStart w:id="74" w:name="__Fieldmark__928_3622405391"/>
+        <w:bookmarkStart w:id="75" w:name="__Fieldmark__940_1999188697"/>
         <w:bookmarkEnd w:id="73"/>
-        <w:r>
-          <w:rPr>
-            <w:rStyle w:val="ListLabel58"/>
-          </w:rPr>
-        </w:r>
-        <w:r>
-          <w:rPr>
-            <w:rStyle w:val="ListLabel58"/>
-          </w:rPr>
-        </w:r>
-        <w:r>
-          <w:rPr>
-            <w:rStyle w:val="ListLabel58"/>
-          </w:rPr>
-          <w:fldChar w:fldCharType="end"/>
-        </w:r>
-        <w:r>
-          <w:fldChar w:fldCharType="begin"/>
-        </w:r>
-        <w:r>
-          <w:rPr>
-            <w:rStyle w:val="ListLabel58"/>
-          </w:rPr>
-        </w:r>
-        <w:r>
-          <w:rPr>
-            <w:rStyle w:val="ListLabel58"/>
-          </w:rPr>
-          <w:fldChar w:fldCharType="separate"/>
-        </w:r>
-        <w:bookmarkStart w:id="76" w:name="__Fieldmark__12287_2479004433"/>
-        <w:bookmarkStart w:id="77" w:name="__Fieldmark__8787_2479004433"/>
-        <w:bookmarkStart w:id="78" w:name="__Fieldmark__936_3622405391"/>
-        <w:bookmarkEnd w:id="74"/>
-        <w:bookmarkEnd w:id="75"/>
-        <w:r>
-          <w:rPr>
-            <w:rStyle w:val="ListLabel58"/>
-          </w:rPr>
-        </w:r>
-        <w:r>
-          <w:rPr>
-            <w:rStyle w:val="ListLabel58"/>
-          </w:rPr>
-        </w:r>
-        <w:r>
-          <w:rPr>
-            <w:rStyle w:val="ListLabel58"/>
-          </w:rPr>
-          <w:fldChar w:fldCharType="end"/>
-        </w:r>
-        <w:r>
-          <w:fldChar w:fldCharType="begin"/>
-        </w:r>
-        <w:r>
-          <w:rPr>
-            <w:rStyle w:val="ListLabel58"/>
-          </w:rPr>
-        </w:r>
-        <w:r>
-          <w:rPr>
-            <w:rStyle w:val="ListLabel58"/>
-          </w:rPr>
-          <w:fldChar w:fldCharType="separate"/>
-        </w:r>
-        <w:bookmarkStart w:id="79" w:name="__Fieldmark__12292_2479004433"/>
-        <w:bookmarkStart w:id="80" w:name="__Fieldmark__7080_2479004433"/>
-        <w:bookmarkStart w:id="81" w:name="__Fieldmark__8790_2479004433"/>
-        <w:bookmarkStart w:id="82" w:name="__Fieldmark__943_3622405391"/>
-        <w:bookmarkEnd w:id="76"/>
-        <w:bookmarkEnd w:id="77"/>
-        <w:bookmarkEnd w:id="78"/>
-        <w:r>
-          <w:rPr>
-            <w:rStyle w:val="ListLabel58"/>
-          </w:rPr>
-        </w:r>
-        <w:r>
-          <w:rPr>
-            <w:rStyle w:val="ListLabel58"/>
-          </w:rPr>
-        </w:r>
-        <w:r>
-          <w:rPr>
-            <w:rStyle w:val="ListLabel58"/>
-          </w:rPr>
-          <w:fldChar w:fldCharType="end"/>
-        </w:r>
-        <w:r>
-          <w:fldChar w:fldCharType="begin"/>
-        </w:r>
-        <w:r>
-          <w:rPr>
-            <w:rStyle w:val="ListLabel58"/>
-          </w:rPr>
-        </w:r>
-        <w:r>
-          <w:rPr>
-            <w:rStyle w:val="ListLabel58"/>
-          </w:rPr>
-          <w:fldChar w:fldCharType="separate"/>
-        </w:r>
-        <w:bookmarkStart w:id="83" w:name="__Fieldmark__12299_2479004433"/>
-        <w:bookmarkStart w:id="84" w:name="__Fieldmark__7083_2479004433"/>
-        <w:bookmarkStart w:id="85" w:name="__Fieldmark__945_2987531784"/>
-        <w:bookmarkStart w:id="86" w:name="__Fieldmark__8795_2479004433"/>
-        <w:bookmarkStart w:id="87" w:name="__Fieldmark__952_3622405391"/>
-        <w:bookmarkEnd w:id="79"/>
-        <w:bookmarkEnd w:id="80"/>
-        <w:bookmarkEnd w:id="81"/>
-        <w:bookmarkEnd w:id="82"/>
-        <w:r>
-          <w:rPr>
-            <w:rStyle w:val="ListLabel58"/>
-          </w:rPr>
-        </w:r>
-        <w:r>
-          <w:rPr>
-            <w:rStyle w:val="ListLabel58"/>
-          </w:rPr>
-        </w:r>
-        <w:r>
-          <w:rPr>
-            <w:rStyle w:val="ListLabel58"/>
-          </w:rPr>
-          <w:fldChar w:fldCharType="end"/>
-        </w:r>
-        <w:r>
-          <w:fldChar w:fldCharType="begin"/>
-        </w:r>
-        <w:r>
-          <w:rPr>
-            <w:rStyle w:val="ListLabel58"/>
-          </w:rPr>
-        </w:r>
-        <w:r>
-          <w:rPr>
-            <w:rStyle w:val="ListLabel58"/>
-          </w:rPr>
-          <w:fldChar w:fldCharType="separate"/>
-        </w:r>
-        <w:bookmarkStart w:id="88" w:name="__Fieldmark__974_3622405391"/>
-        <w:bookmarkStart w:id="89" w:name="__Fieldmark__12317_2479004433"/>
-        <w:bookmarkStart w:id="90" w:name="__Fieldmark__7093_2479004433"/>
-        <w:bookmarkStart w:id="91" w:name="__Fieldmark__925_1126802207"/>
-        <w:bookmarkStart w:id="92" w:name="__Fieldmark__951_2987531784"/>
-        <w:bookmarkStart w:id="93" w:name="__Fieldmark__8809_2479004433"/>
-        <w:bookmarkEnd w:id="83"/>
-        <w:bookmarkEnd w:id="84"/>
-        <w:bookmarkEnd w:id="85"/>
-        <w:bookmarkEnd w:id="86"/>
-        <w:bookmarkEnd w:id="87"/>
-        <w:bookmarkEnd w:id="89"/>
-        <w:bookmarkEnd w:id="90"/>
-        <w:bookmarkEnd w:id="91"/>
-        <w:bookmarkEnd w:id="92"/>
-        <w:bookmarkEnd w:id="93"/>
-        <w:r>
-          <w:rPr>
-            <w:rStyle w:val="ListLabel58"/>
-          </w:rPr>
-        </w:r>
-        <w:r>
-          <w:rPr>
-            <w:rStyle w:val="ListLabel58"/>
-          </w:rPr>
-        </w:r>
-        <w:r>
-          <w:rPr>
-            <w:rStyle w:val="ListLabel58"/>
-          </w:rPr>
-          <w:fldChar w:fldCharType="end"/>
-        </w:r>
-        <w:bookmarkEnd w:id="88"/>
         <w:r>
           <w:rPr>
             <w:webHidden/>
@@ -7610,11 +7386,7 @@
           <w:fldChar w:fldCharType="separate"/>
         </w:r>
         <w:r>
-          <w:rPr>
-            <w:rStyle w:val="ListLabel22"/>
-            <w:vanish/>
-          </w:rPr>
-          <w:fldChar w:fldCharType="begin"/>
+          <w:rPr/>
         </w:r>
         <w:r>
           <w:rPr>
@@ -7622,35 +7394,201 @@
           </w:rPr>
           <w:fldChar w:fldCharType="end"/>
         </w:r>
-        <w:r>
-          <w:rPr>
-            <w:rStyle w:val="ListLabel22"/>
-            <w:vanish/>
-          </w:rPr>
-          <w:instrText> PAGEREF _Toc385162141 \h </w:instrText>
-        </w:r>
-        <w:r>
-          <w:rPr>
-            <w:rStyle w:val="ListLabel22"/>
-            <w:vanish/>
-          </w:rPr>
-          <w:fldChar w:fldCharType="separate"/>
-        </w:r>
-        <w:r>
-          <w:rPr>
-            <w:rStyle w:val="ListLabel22"/>
-            <w:vanish/>
-          </w:rPr>
-          <w:t>Error: Reference source not found</w:t>
-        </w:r>
-        <w:r>
-          <w:rPr>
-            <w:rStyle w:val="ListLabel22"/>
-            <w:vanish/>
-          </w:rPr>
-          <w:fldChar w:fldCharType="end"/>
-        </w:r>
       </w:hyperlink>
+      <w:r>
+        <w:rPr/>
+      </w:r>
+      <w:r>
+        <w:rPr/>
+        <w:fldChar w:fldCharType="end"/>
+      </w:r>
+      <w:r>
+        <w:fldChar w:fldCharType="begin"/>
+      </w:r>
+      <w:r>
+        <w:rPr/>
+      </w:r>
+      <w:r>
+        <w:rPr/>
+        <w:fldChar w:fldCharType="separate"/>
+      </w:r>
+      <w:bookmarkStart w:id="76" w:name="__Fieldmark__931_3622405391"/>
+      <w:bookmarkStart w:id="77" w:name="__Fieldmark__12284_2479004433"/>
+      <w:bookmarkStart w:id="78" w:name="__Fieldmark__945_1999188697"/>
+      <w:bookmarkEnd w:id="74"/>
+      <w:bookmarkEnd w:id="75"/>
+      <w:r>
+        <w:rPr/>
+      </w:r>
+      <w:r>
+        <w:rPr/>
+      </w:r>
+      <w:r>
+        <w:rPr/>
+        <w:fldChar w:fldCharType="end"/>
+      </w:r>
+      <w:r>
+        <w:fldChar w:fldCharType="begin"/>
+      </w:r>
+      <w:r>
+        <w:rPr/>
+      </w:r>
+      <w:r>
+        <w:rPr/>
+        <w:fldChar w:fldCharType="separate"/>
+      </w:r>
+      <w:bookmarkStart w:id="79" w:name="__Fieldmark__936_3622405391"/>
+      <w:bookmarkStart w:id="80" w:name="__Fieldmark__8787_2479004433"/>
+      <w:bookmarkStart w:id="81" w:name="__Fieldmark__12287_2479004433"/>
+      <w:bookmarkStart w:id="82" w:name="__Fieldmark__952_1999188697"/>
+      <w:bookmarkEnd w:id="76"/>
+      <w:bookmarkEnd w:id="77"/>
+      <w:bookmarkEnd w:id="78"/>
+      <w:r>
+        <w:rPr/>
+      </w:r>
+      <w:r>
+        <w:rPr/>
+      </w:r>
+      <w:r>
+        <w:rPr/>
+        <w:fldChar w:fldCharType="end"/>
+      </w:r>
+      <w:r>
+        <w:fldChar w:fldCharType="begin"/>
+      </w:r>
+      <w:r>
+        <w:rPr/>
+      </w:r>
+      <w:r>
+        <w:rPr/>
+        <w:fldChar w:fldCharType="separate"/>
+      </w:r>
+      <w:bookmarkStart w:id="83" w:name="__Fieldmark__943_3622405391"/>
+      <w:bookmarkStart w:id="84" w:name="__Fieldmark__8790_2479004433"/>
+      <w:bookmarkStart w:id="85" w:name="__Fieldmark__7080_2479004433"/>
+      <w:bookmarkStart w:id="86" w:name="__Fieldmark__12292_2479004433"/>
+      <w:bookmarkStart w:id="87" w:name="__Fieldmark__961_1999188697"/>
+      <w:bookmarkEnd w:id="79"/>
+      <w:bookmarkEnd w:id="80"/>
+      <w:bookmarkEnd w:id="81"/>
+      <w:bookmarkEnd w:id="82"/>
+      <w:r>
+        <w:rPr/>
+      </w:r>
+      <w:r>
+        <w:rPr/>
+      </w:r>
+      <w:r>
+        <w:rPr/>
+        <w:fldChar w:fldCharType="end"/>
+      </w:r>
+      <w:r>
+        <w:fldChar w:fldCharType="begin"/>
+      </w:r>
+      <w:r>
+        <w:rPr/>
+      </w:r>
+      <w:r>
+        <w:rPr/>
+        <w:fldChar w:fldCharType="separate"/>
+      </w:r>
+      <w:bookmarkStart w:id="88" w:name="__Fieldmark__952_3622405391"/>
+      <w:bookmarkStart w:id="89" w:name="__Fieldmark__8795_2479004433"/>
+      <w:bookmarkStart w:id="90" w:name="__Fieldmark__945_2987531784"/>
+      <w:bookmarkStart w:id="91" w:name="__Fieldmark__7083_2479004433"/>
+      <w:bookmarkStart w:id="92" w:name="__Fieldmark__12299_2479004433"/>
+      <w:bookmarkStart w:id="93" w:name="__Fieldmark__972_1999188697"/>
+      <w:bookmarkEnd w:id="83"/>
+      <w:bookmarkEnd w:id="84"/>
+      <w:bookmarkEnd w:id="85"/>
+      <w:bookmarkEnd w:id="86"/>
+      <w:bookmarkEnd w:id="87"/>
+      <w:r>
+        <w:rPr/>
+      </w:r>
+      <w:r>
+        <w:rPr/>
+      </w:r>
+      <w:r>
+        <w:rPr/>
+        <w:fldChar w:fldCharType="end"/>
+      </w:r>
+      <w:r>
+        <w:fldChar w:fldCharType="begin"/>
+      </w:r>
+      <w:r>
+        <w:rPr/>
+      </w:r>
+      <w:r>
+        <w:rPr/>
+        <w:fldChar w:fldCharType="separate"/>
+      </w:r>
+      <w:bookmarkStart w:id="94" w:name="__Fieldmark__998_1999188697"/>
+      <w:bookmarkStart w:id="95" w:name="__Fieldmark__974_3622405391"/>
+      <w:bookmarkStart w:id="96" w:name="__Fieldmark__8809_2479004433"/>
+      <w:bookmarkStart w:id="97" w:name="__Fieldmark__951_2987531784"/>
+      <w:bookmarkStart w:id="98" w:name="__Fieldmark__925_1126802207"/>
+      <w:bookmarkStart w:id="99" w:name="__Fieldmark__7093_2479004433"/>
+      <w:bookmarkStart w:id="100" w:name="__Fieldmark__12317_2479004433"/>
+      <w:bookmarkEnd w:id="88"/>
+      <w:bookmarkEnd w:id="89"/>
+      <w:bookmarkEnd w:id="90"/>
+      <w:bookmarkEnd w:id="91"/>
+      <w:bookmarkEnd w:id="92"/>
+      <w:bookmarkEnd w:id="93"/>
+      <w:bookmarkEnd w:id="95"/>
+      <w:bookmarkEnd w:id="96"/>
+      <w:bookmarkEnd w:id="97"/>
+      <w:bookmarkEnd w:id="98"/>
+      <w:bookmarkEnd w:id="99"/>
+      <w:bookmarkEnd w:id="100"/>
+      <w:r>
+        <w:rPr/>
+      </w:r>
+      <w:r>
+        <w:rPr/>
+      </w:r>
+      <w:r>
+        <w:rPr/>
+        <w:fldChar w:fldCharType="end"/>
+      </w:r>
+      <w:bookmarkEnd w:id="94"/>
+      <w:r>
+        <w:rPr>
+          <w:rStyle w:val="ListLabel22"/>
+          <w:vanish/>
+        </w:rPr>
+        <w:fldChar w:fldCharType="begin"/>
+      </w:r>
+      <w:r>
+        <w:rPr>
+          <w:rStyle w:val="ListLabel22"/>
+          <w:vanish/>
+        </w:rPr>
+        <w:instrText> PAGEREF _Toc385162141 \h </w:instrText>
+      </w:r>
+      <w:r>
+        <w:rPr>
+          <w:rStyle w:val="ListLabel22"/>
+          <w:vanish/>
+        </w:rPr>
+        <w:fldChar w:fldCharType="separate"/>
+      </w:r>
+      <w:r>
+        <w:rPr>
+          <w:rStyle w:val="ListLabel22"/>
+          <w:vanish/>
+        </w:rPr>
+        <w:t>Error: Reference source not found</w:t>
+      </w:r>
+      <w:r>
+        <w:rPr>
+          <w:rStyle w:val="ListLabel22"/>
+          <w:vanish/>
+        </w:rPr>
+        <w:fldChar w:fldCharType="end"/>
+      </w:r>
     </w:p>
     <w:p>
       <w:pPr>
@@ -7685,16 +7623,16 @@
           <w:b/>
         </w:rPr>
       </w:pPr>
-      <w:bookmarkStart w:id="94" w:name="_Toc379572142"/>
-      <w:bookmarkStart w:id="95" w:name="_Toc385162142"/>
+      <w:bookmarkStart w:id="101" w:name="_Toc385162142"/>
+      <w:bookmarkStart w:id="102" w:name="_Toc379572142"/>
       <w:r>
         <w:rPr>
           <w:b/>
         </w:rPr>
         <w:t>СТАДИИ И ЭТАПЫ РАЗРАБОТКИ</w:t>
       </w:r>
-      <w:bookmarkEnd w:id="94"/>
-      <w:bookmarkEnd w:id="95"/>
+      <w:bookmarkEnd w:id="101"/>
+      <w:bookmarkEnd w:id="102"/>
     </w:p>
     <w:p>
       <w:pPr>
@@ -7715,14 +7653,14 @@
         <w:pStyle w:val="Normal"/>
         <w:rPr/>
       </w:pPr>
-      <w:bookmarkStart w:id="96" w:name="_Toc379718213"/>
-      <w:bookmarkStart w:id="97" w:name="_Toc379718361"/>
+      <w:bookmarkStart w:id="103" w:name="_Toc379718361"/>
+      <w:bookmarkStart w:id="104" w:name="_Toc379718213"/>
       <w:r>
         <w:rPr/>
         <w:t>Стадии и этапы разработки были выявлены с учетом  ГОСТ 19.102-77 [2]:</w:t>
       </w:r>
-      <w:bookmarkEnd w:id="96"/>
-      <w:bookmarkEnd w:id="97"/>
+      <w:bookmarkEnd w:id="103"/>
+      <w:bookmarkEnd w:id="104"/>
     </w:p>
     <w:tbl>
       <w:tblPr>
@@ -9095,16 +9033,16 @@
           <w:b/>
         </w:rPr>
       </w:pPr>
-      <w:bookmarkStart w:id="98" w:name="_Toc379572143"/>
-      <w:bookmarkStart w:id="99" w:name="_Toc385162143"/>
+      <w:bookmarkStart w:id="105" w:name="_Toc385162143"/>
+      <w:bookmarkStart w:id="106" w:name="_Toc379572143"/>
       <w:r>
         <w:rPr>
           <w:b/>
         </w:rPr>
         <w:t>ПОРЯДОК КОНТРОЛЯ И ПРИЕМКИ</w:t>
       </w:r>
-      <w:bookmarkEnd w:id="98"/>
-      <w:bookmarkEnd w:id="99"/>
+      <w:bookmarkEnd w:id="105"/>
+      <w:bookmarkEnd w:id="106"/>
     </w:p>
     <w:p>
       <w:pPr>
@@ -9152,16 +9090,16 @@
         </w:rPr>
         <w:t xml:space="preserve"> </w:t>
       </w:r>
-      <w:bookmarkStart w:id="100" w:name="_Toc379572144"/>
-      <w:bookmarkStart w:id="101" w:name="_Toc385162144"/>
+      <w:bookmarkStart w:id="107" w:name="_Toc385162144"/>
+      <w:bookmarkStart w:id="108" w:name="_Toc379572144"/>
       <w:r>
         <w:rPr>
           <w:b/>
         </w:rPr>
         <w:t>Виды испытаний</w:t>
       </w:r>
-      <w:bookmarkEnd w:id="100"/>
-      <w:bookmarkEnd w:id="101"/>
+      <w:bookmarkEnd w:id="107"/>
+      <w:bookmarkEnd w:id="108"/>
     </w:p>
     <w:p>
       <w:pPr>
@@ -9191,22 +9129,22 @@
         <w:pStyle w:val="Normal"/>
         <w:rPr/>
       </w:pPr>
-      <w:bookmarkStart w:id="102" w:name="_Toc379718364"/>
-      <w:bookmarkStart w:id="103" w:name="_Toc379718216"/>
+      <w:bookmarkStart w:id="109" w:name="_Toc379718216"/>
+      <w:bookmarkStart w:id="110" w:name="_Toc379718364"/>
       <w:r>
         <w:rPr/>
         <w:t>Производится проверка корректного выполнения программой заложенных в нее функций, т.е. осуществляется функциональное тестирование программы.</w:t>
       </w:r>
-      <w:bookmarkEnd w:id="102"/>
-      <w:bookmarkEnd w:id="103"/>
+      <w:bookmarkEnd w:id="109"/>
+      <w:bookmarkEnd w:id="110"/>
     </w:p>
     <w:p>
       <w:pPr>
         <w:pStyle w:val="Normal"/>
         <w:rPr/>
       </w:pPr>
-      <w:bookmarkStart w:id="104" w:name="_Toc379718217"/>
-      <w:bookmarkStart w:id="105" w:name="_Toc379718365"/>
+      <w:bookmarkStart w:id="111" w:name="_Toc379718365"/>
+      <w:bookmarkStart w:id="112" w:name="_Toc379718217"/>
       <w:r>
         <w:rPr/>
         <w:t xml:space="preserve">Функциональное тестирование осуществляется в соответствии с документом «Программа для построения графов данных и поиска сообществ в них». Программа и методика испытаний (ГОСТ 19.301-79), в котором указывают </w:t>
@@ -9221,8 +9159,8 @@
         <w:rPr/>
         <w:t>:</w:t>
       </w:r>
-      <w:bookmarkEnd w:id="104"/>
-      <w:bookmarkEnd w:id="105"/>
+      <w:bookmarkEnd w:id="111"/>
+      <w:bookmarkEnd w:id="112"/>
     </w:p>
     <w:p>
       <w:pPr>
@@ -9234,14 +9172,14 @@
         <w:ind w:left="284" w:hanging="284"/>
         <w:rPr/>
       </w:pPr>
-      <w:bookmarkStart w:id="106" w:name="_Toc379718218"/>
-      <w:bookmarkStart w:id="107" w:name="_Toc379718366"/>
+      <w:bookmarkStart w:id="113" w:name="_Toc379718366"/>
+      <w:bookmarkStart w:id="114" w:name="_Toc379718218"/>
       <w:r>
         <w:rPr/>
         <w:t>перечень функций программы, выделенных в программе для испытаний, и перечень требований которым должны соответствовать эти функции (со ссылкой на пункт 4.1.1. настоящего технического задания);</w:t>
       </w:r>
-      <w:bookmarkEnd w:id="106"/>
-      <w:bookmarkEnd w:id="107"/>
+      <w:bookmarkEnd w:id="113"/>
+      <w:bookmarkEnd w:id="114"/>
     </w:p>
     <w:p>
       <w:pPr>
@@ -9253,14 +9191,14 @@
         <w:ind w:left="284" w:hanging="284"/>
         <w:rPr/>
       </w:pPr>
-      <w:bookmarkStart w:id="108" w:name="_Toc379718219"/>
-      <w:bookmarkStart w:id="109" w:name="_Toc379718367"/>
+      <w:bookmarkStart w:id="115" w:name="_Toc379718367"/>
+      <w:bookmarkStart w:id="116" w:name="_Toc379718219"/>
       <w:r>
         <w:rPr/>
         <w:t>перечень необходимой документации и требования к ней (со ссылкой на пункт 5 настоящего технического задания);</w:t>
       </w:r>
-      <w:bookmarkEnd w:id="108"/>
-      <w:bookmarkEnd w:id="109"/>
+      <w:bookmarkEnd w:id="115"/>
+      <w:bookmarkEnd w:id="116"/>
     </w:p>
     <w:p>
       <w:pPr>
@@ -9272,14 +9210,14 @@
         <w:ind w:left="284" w:hanging="284"/>
         <w:rPr/>
       </w:pPr>
-      <w:bookmarkStart w:id="110" w:name="_Toc379718220"/>
-      <w:bookmarkStart w:id="111" w:name="_Toc379718368"/>
+      <w:bookmarkStart w:id="117" w:name="_Toc379718368"/>
+      <w:bookmarkStart w:id="118" w:name="_Toc379718220"/>
       <w:r>
         <w:rPr/>
         <w:t>методы испытаний и обработки информации;</w:t>
       </w:r>
-      <w:bookmarkEnd w:id="110"/>
-      <w:bookmarkEnd w:id="111"/>
+      <w:bookmarkEnd w:id="117"/>
+      <w:bookmarkEnd w:id="118"/>
     </w:p>
     <w:p>
       <w:pPr>
@@ -9291,28 +9229,28 @@
         <w:ind w:left="284" w:hanging="284"/>
         <w:rPr/>
       </w:pPr>
-      <w:bookmarkStart w:id="112" w:name="_Toc379718221"/>
-      <w:bookmarkStart w:id="113" w:name="_Toc379718369"/>
+      <w:bookmarkStart w:id="119" w:name="_Toc379718369"/>
+      <w:bookmarkStart w:id="120" w:name="_Toc379718221"/>
       <w:r>
         <w:rPr/>
         <w:t>технические средства и порядок проведения испытаний;</w:t>
       </w:r>
-      <w:bookmarkEnd w:id="112"/>
-      <w:bookmarkEnd w:id="113"/>
+      <w:bookmarkEnd w:id="119"/>
+      <w:bookmarkEnd w:id="120"/>
     </w:p>
     <w:p>
       <w:pPr>
         <w:pStyle w:val="Normal"/>
         <w:rPr/>
       </w:pPr>
-      <w:bookmarkStart w:id="114" w:name="_Toc379718222"/>
-      <w:bookmarkStart w:id="115" w:name="_Toc379718370"/>
+      <w:bookmarkStart w:id="121" w:name="_Toc379718370"/>
+      <w:bookmarkStart w:id="122" w:name="_Toc379718222"/>
       <w:r>
         <w:rPr/>
         <w:t>Сроки проведения испытаний обсуждаются дополнительно</w:t>
       </w:r>
-      <w:bookmarkEnd w:id="114"/>
-      <w:bookmarkEnd w:id="115"/>
+      <w:bookmarkEnd w:id="121"/>
+      <w:bookmarkEnd w:id="122"/>
       <w:r>
         <w:rPr/>
         <w:t>.</w:t>
@@ -9359,16 +9297,16 @@
         </w:rPr>
         <w:t xml:space="preserve"> </w:t>
       </w:r>
-      <w:bookmarkStart w:id="116" w:name="_Toc379572145"/>
-      <w:bookmarkStart w:id="117" w:name="_Toc385162145"/>
+      <w:bookmarkStart w:id="123" w:name="_Toc385162145"/>
+      <w:bookmarkStart w:id="124" w:name="_Toc379572145"/>
       <w:r>
         <w:rPr>
           <w:b/>
         </w:rPr>
         <w:t>Общие требования к приемке работы</w:t>
       </w:r>
-      <w:bookmarkEnd w:id="116"/>
-      <w:bookmarkEnd w:id="117"/>
+      <w:bookmarkEnd w:id="123"/>
+      <w:bookmarkEnd w:id="124"/>
     </w:p>
     <w:p>
       <w:pPr>
@@ -9406,14 +9344,14 @@
         <w:rPr/>
         <w:tab/>
       </w:r>
-      <w:bookmarkStart w:id="118" w:name="_Toc379718224"/>
-      <w:bookmarkStart w:id="119" w:name="_Toc379718372"/>
+      <w:bookmarkStart w:id="125" w:name="_Toc379718372"/>
+      <w:bookmarkStart w:id="126" w:name="_Toc379718224"/>
       <w:r>
         <w:rPr/>
         <w:t>Прием программного продукта происходит при полной работоспособности программы при различных входных данных, при выполнении указанных в пункте 4.1.1 настоящего документа функций, при выполнении требований указанных в пункте 4.2. настоящего документа и при наличии полной документации к программе, указанной в пункте 5.1, выполненной в соответствии со специальными требования указанными в пункте 5.2 настоящего технического задания.</w:t>
       </w:r>
-      <w:bookmarkEnd w:id="118"/>
-      <w:bookmarkEnd w:id="119"/>
+      <w:bookmarkEnd w:id="125"/>
+      <w:bookmarkEnd w:id="126"/>
       <w:r>
         <w:br w:type="page"/>
       </w:r>
@@ -9433,14 +9371,14 @@
         <w:outlineLvl w:val="0"/>
         <w:rPr/>
       </w:pPr>
-      <w:bookmarkStart w:id="120" w:name="_Toc385162148"/>
+      <w:bookmarkStart w:id="127" w:name="_Toc385162148"/>
       <w:r>
         <w:rPr>
           <w:b/>
         </w:rPr>
         <w:t xml:space="preserve">ПРИЛОЖЕНИЕ </w:t>
       </w:r>
-      <w:bookmarkEnd w:id="120"/>
+      <w:bookmarkEnd w:id="127"/>
       <w:r>
         <w:rPr>
           <w:b/>
@@ -9466,16 +9404,16 @@
           <w:b/>
         </w:rPr>
       </w:pPr>
-      <w:bookmarkStart w:id="121" w:name="_Toc385027524"/>
-      <w:bookmarkStart w:id="122" w:name="_Toc385162149"/>
+      <w:bookmarkStart w:id="128" w:name="_Toc385162149"/>
+      <w:bookmarkStart w:id="129" w:name="_Toc385027524"/>
       <w:r>
         <w:rPr>
           <w:b/>
         </w:rPr>
         <w:t>СПИСОК ИСПОЛЬЗОВАННОЙ ЛИТЕРАТУРЫ</w:t>
       </w:r>
-      <w:bookmarkEnd w:id="121"/>
-      <w:bookmarkEnd w:id="122"/>
+      <w:bookmarkEnd w:id="128"/>
+      <w:bookmarkEnd w:id="129"/>
     </w:p>
     <w:p>
       <w:pPr>
@@ -9727,9 +9665,9 @@
           <w:szCs w:val="24"/>
         </w:rPr>
       </w:pPr>
-      <w:bookmarkStart w:id="123" w:name="_Toc384481780"/>
-      <w:bookmarkStart w:id="124" w:name="_Toc385027527"/>
-      <w:bookmarkStart w:id="125" w:name="_Toc385162153"/>
+      <w:bookmarkStart w:id="130" w:name="_Toc385162153"/>
+      <w:bookmarkStart w:id="131" w:name="_Toc385027527"/>
+      <w:bookmarkStart w:id="132" w:name="_Toc384481780"/>
       <w:r>
         <w:rPr>
           <w:rFonts w:cs="Times New Roman" w:ascii="Times New Roman" w:hAnsi="Times New Roman"/>
@@ -9739,9 +9677,9 @@
         </w:rPr>
         <w:t>ЛИСТ РЕГИСТРАЦИИ ИЗМЕНЕНИЙ</w:t>
       </w:r>
-      <w:bookmarkEnd w:id="123"/>
-      <w:bookmarkEnd w:id="124"/>
-      <w:bookmarkEnd w:id="125"/>
+      <w:bookmarkEnd w:id="130"/>
+      <w:bookmarkEnd w:id="131"/>
+      <w:bookmarkEnd w:id="132"/>
     </w:p>
     <w:p>
       <w:pPr>
@@ -18667,7 +18605,7 @@
         <w:docPartGallery w:val="Page Numbers (Top of Page)"/>
         <w:docPartUnique w:val="true"/>
       </w:docPartObj>
-      <w:id w:val="954612238"/>
+      <w:id w:val="620399191"/>
     </w:sdtPr>
     <w:sdtContent>
       <w:p>
@@ -18694,7 +18632,7 @@
         </w:r>
         <w:r>
           <w:rPr/>
-          <w:t>16</w:t>
+          <w:t>2</w:t>
         </w:r>
         <w:r>
           <w:rPr/>
@@ -20784,6 +20722,41 @@
       <w:lang w:eastAsia="ru-RU"/>
     </w:rPr>
   </w:style>
+  <w:style w:type="character" w:styleId="ListLabel59">
+    <w:name w:val="ListLabel 59"/>
+    <w:qFormat/>
+    <w:rPr>
+      <w:b/>
+    </w:rPr>
+  </w:style>
+  <w:style w:type="character" w:styleId="ListLabel60">
+    <w:name w:val="ListLabel 60"/>
+    <w:qFormat/>
+    <w:rPr>
+      <w:b/>
+    </w:rPr>
+  </w:style>
+  <w:style w:type="character" w:styleId="ListLabel61">
+    <w:name w:val="ListLabel 61"/>
+    <w:qFormat/>
+    <w:rPr>
+      <w:b/>
+    </w:rPr>
+  </w:style>
+  <w:style w:type="character" w:styleId="ListLabel62">
+    <w:name w:val="ListLabel 62"/>
+    <w:qFormat/>
+    <w:rPr>
+      <w:b/>
+    </w:rPr>
+  </w:style>
+  <w:style w:type="character" w:styleId="ListLabel63">
+    <w:name w:val="ListLabel 63"/>
+    <w:qFormat/>
+    <w:rPr>
+      <w:b/>
+    </w:rPr>
+  </w:style>
   <w:style w:type="paragraph" w:styleId="Heading">
     <w:name w:val="Heading"/>
     <w:basedOn w:val="Normal"/>

--- a/docs/tz.docx
+++ b/docs/tz.docx
@@ -289,7 +289,7 @@
           <w:docPartGallery w:val="Table of Contents"/>
           <w:docPartUnique w:val="true"/>
         </w:docPartObj>
-        <w:id w:val="1477143094"/>
+        <w:id w:val="1210370736"/>
       </w:sdtPr>
       <w:sdtContent>
         <w:p>
@@ -3917,8 +3917,8 @@
         <w:outlineLvl w:val="0"/>
         <w:rPr/>
       </w:pPr>
-      <w:bookmarkStart w:id="1" w:name="_Toc385162099"/>
-      <w:bookmarkStart w:id="2" w:name="_Toc379572118"/>
+      <w:bookmarkStart w:id="1" w:name="_Toc379572118"/>
+      <w:bookmarkStart w:id="2" w:name="_Toc385162099"/>
       <w:r>
         <w:rPr>
           <w:b/>
@@ -3963,8 +3963,8 @@
         </w:rPr>
         <w:t xml:space="preserve"> </w:t>
       </w:r>
-      <w:bookmarkStart w:id="3" w:name="_Toc385162100"/>
-      <w:bookmarkStart w:id="4" w:name="_Toc379572119"/>
+      <w:bookmarkStart w:id="3" w:name="_Toc379572119"/>
+      <w:bookmarkStart w:id="4" w:name="_Toc385162100"/>
       <w:r>
         <w:rPr>
           <w:b/>
@@ -4035,8 +4035,8 @@
         </w:rPr>
         <w:t xml:space="preserve"> </w:t>
       </w:r>
-      <w:bookmarkStart w:id="5" w:name="_Toc385162101"/>
-      <w:bookmarkStart w:id="6" w:name="_Toc379572120"/>
+      <w:bookmarkStart w:id="5" w:name="_Toc379572120"/>
+      <w:bookmarkStart w:id="6" w:name="_Toc385162101"/>
       <w:r>
         <w:rPr>
           <w:b/>
@@ -4125,8 +4125,8 @@
           <w:b/>
         </w:rPr>
       </w:pPr>
-      <w:bookmarkStart w:id="7" w:name="_Toc385162102"/>
-      <w:bookmarkStart w:id="8" w:name="_Toc379572121"/>
+      <w:bookmarkStart w:id="7" w:name="_Toc379572121"/>
+      <w:bookmarkStart w:id="8" w:name="_Toc385162102"/>
       <w:r>
         <w:rPr>
           <w:b/>
@@ -4173,8 +4173,8 @@
         </w:rPr>
         <w:t xml:space="preserve"> </w:t>
       </w:r>
-      <w:bookmarkStart w:id="9" w:name="_Toc385162103"/>
-      <w:bookmarkStart w:id="10" w:name="_Toc379572122"/>
+      <w:bookmarkStart w:id="9" w:name="_Toc379572122"/>
+      <w:bookmarkStart w:id="10" w:name="_Toc385162103"/>
       <w:r>
         <w:rPr>
           <w:b/>
@@ -4247,8 +4247,8 @@
         </w:rPr>
         <w:t xml:space="preserve"> </w:t>
       </w:r>
-      <w:bookmarkStart w:id="11" w:name="_Toc385162104"/>
-      <w:bookmarkStart w:id="12" w:name="_Toc379572123"/>
+      <w:bookmarkStart w:id="11" w:name="_Toc379572123"/>
+      <w:bookmarkStart w:id="12" w:name="_Toc385162104"/>
       <w:r>
         <w:rPr>
           <w:b/>
@@ -4346,8 +4346,8 @@
           <w:b/>
         </w:rPr>
       </w:pPr>
-      <w:bookmarkStart w:id="13" w:name="_Toc385162105"/>
-      <w:bookmarkStart w:id="14" w:name="_Toc379572124"/>
+      <w:bookmarkStart w:id="13" w:name="_Toc379572124"/>
+      <w:bookmarkStart w:id="14" w:name="_Toc385162105"/>
       <w:r>
         <w:rPr>
           <w:b/>
@@ -4391,8 +4391,8 @@
           <w:b/>
         </w:rPr>
       </w:pPr>
-      <w:bookmarkStart w:id="15" w:name="_Toc379572125"/>
-      <w:bookmarkStart w:id="16" w:name="_Toc385162106"/>
+      <w:bookmarkStart w:id="15" w:name="_Toc385162106"/>
+      <w:bookmarkStart w:id="16" w:name="_Toc379572125"/>
       <w:r>
         <w:rPr>
           <w:b/>
@@ -4456,8 +4456,8 @@
           <w:b/>
         </w:rPr>
       </w:pPr>
-      <w:bookmarkStart w:id="17" w:name="_Toc385162107"/>
-      <w:bookmarkStart w:id="18" w:name="_Toc379572126"/>
+      <w:bookmarkStart w:id="17" w:name="_Toc379572126"/>
+      <w:bookmarkStart w:id="18" w:name="_Toc385162107"/>
       <w:r>
         <w:rPr>
           <w:b/>
@@ -4523,8 +4523,8 @@
           <w:b/>
         </w:rPr>
       </w:pPr>
-      <w:bookmarkStart w:id="19" w:name="_Toc385162108"/>
-      <w:bookmarkStart w:id="20" w:name="_Toc379572127"/>
+      <w:bookmarkStart w:id="19" w:name="_Toc379572127"/>
+      <w:bookmarkStart w:id="20" w:name="_Toc385162108"/>
       <w:r>
         <w:rPr>
           <w:b/>
@@ -4570,8 +4570,8 @@
         </w:rPr>
         <w:t xml:space="preserve"> </w:t>
       </w:r>
-      <w:bookmarkStart w:id="21" w:name="_Toc385162109"/>
-      <w:bookmarkStart w:id="22" w:name="_Toc379572128"/>
+      <w:bookmarkStart w:id="21" w:name="_Toc379572128"/>
+      <w:bookmarkStart w:id="22" w:name="_Toc385162109"/>
       <w:r>
         <w:rPr>
           <w:b/>
@@ -4719,7 +4719,19 @@
         <w:rPr>
           <w:szCs w:val="24"/>
         </w:rPr>
-        <w:t>3. RNG (relative neighbourhood graph)</w:t>
+        <w:t xml:space="preserve">3. </w:t>
+      </w:r>
+      <w:r>
+        <w:rPr>
+          <w:szCs w:val="24"/>
+        </w:rPr>
+        <w:t>Граф относительного соседства (</w:t>
+      </w:r>
+      <w:r>
+        <w:rPr>
+          <w:szCs w:val="24"/>
+        </w:rPr>
+        <w:t>RNG, relative neighbourhood graph)</w:t>
       </w:r>
     </w:p>
     <w:p>
@@ -4839,7 +4851,31 @@
         <w:rPr>
           <w:szCs w:val="24"/>
         </w:rPr>
-        <w:t>2. Алгоритм CNM.[15]</w:t>
+        <w:t xml:space="preserve">2. Алгоритм Clauset-Newman-Moore </w:t>
+      </w:r>
+      <w:r>
+        <w:rPr>
+          <w:szCs w:val="24"/>
+        </w:rPr>
+        <w:t>(</w:t>
+      </w:r>
+      <w:r>
+        <w:rPr>
+          <w:szCs w:val="24"/>
+        </w:rPr>
+        <w:t>CNM</w:t>
+      </w:r>
+      <w:r>
+        <w:rPr>
+          <w:szCs w:val="24"/>
+        </w:rPr>
+        <w:t>)</w:t>
+      </w:r>
+      <w:r>
+        <w:rPr>
+          <w:szCs w:val="24"/>
+        </w:rPr>
+        <w:t>.[15]</w:t>
       </w:r>
     </w:p>
     <w:p>
@@ -5179,8 +5215,8 @@
         </w:rPr>
         <w:t xml:space="preserve"> </w:t>
       </w:r>
-      <w:bookmarkStart w:id="28" w:name="_Toc385162116"/>
-      <w:bookmarkStart w:id="29" w:name="_Toc379572129"/>
+      <w:bookmarkStart w:id="28" w:name="_Toc379572129"/>
+      <w:bookmarkStart w:id="29" w:name="_Toc385162116"/>
       <w:r>
         <w:rPr>
           <w:b/>
@@ -5513,8 +5549,8 @@
         </w:rPr>
         <w:t xml:space="preserve"> </w:t>
       </w:r>
-      <w:bookmarkStart w:id="33" w:name="_Toc385162120"/>
-      <w:bookmarkStart w:id="34" w:name="_Toc379572130"/>
+      <w:bookmarkStart w:id="33" w:name="_Toc379572130"/>
+      <w:bookmarkStart w:id="34" w:name="_Toc385162120"/>
       <w:r>
         <w:rPr>
           <w:b/>
@@ -5794,8 +5830,8 @@
           <w:b/>
         </w:rPr>
       </w:pPr>
-      <w:bookmarkStart w:id="38" w:name="_Toc379572131"/>
-      <w:bookmarkStart w:id="39" w:name="_Toc385162124"/>
+      <w:bookmarkStart w:id="38" w:name="_Toc385162124"/>
+      <w:bookmarkStart w:id="39" w:name="_Toc379572131"/>
       <w:r>
         <w:rPr>
           <w:b/>
@@ -5894,8 +5930,8 @@
         </w:rPr>
         <w:t xml:space="preserve"> </w:t>
       </w:r>
-      <w:bookmarkStart w:id="40" w:name="_Toc385162125"/>
-      <w:bookmarkStart w:id="41" w:name="_Toc379572132"/>
+      <w:bookmarkStart w:id="40" w:name="_Toc379572132"/>
+      <w:bookmarkStart w:id="41" w:name="_Toc385162125"/>
       <w:r>
         <w:rPr>
           <w:b/>
@@ -5944,10 +5980,10 @@
           <w:b/>
         </w:rPr>
       </w:pPr>
-      <w:bookmarkStart w:id="42" w:name="_Toc379718345"/>
-      <w:bookmarkStart w:id="43" w:name="_Toc385162126"/>
-      <w:bookmarkStart w:id="44" w:name="_Toc379718198"/>
-      <w:bookmarkStart w:id="45" w:name="_Toc379717947"/>
+      <w:bookmarkStart w:id="42" w:name="_Toc379717947"/>
+      <w:bookmarkStart w:id="43" w:name="_Toc379718198"/>
+      <w:bookmarkStart w:id="44" w:name="_Toc385162126"/>
+      <w:bookmarkStart w:id="45" w:name="_Toc379718345"/>
       <w:r>
         <w:rPr>
           <w:b/>
@@ -6003,10 +6039,10 @@
           <w:b/>
         </w:rPr>
       </w:pPr>
-      <w:bookmarkStart w:id="46" w:name="_Toc379717949"/>
-      <w:bookmarkStart w:id="47" w:name="_Toc379718347"/>
-      <w:bookmarkStart w:id="48" w:name="_Toc379718200"/>
-      <w:bookmarkStart w:id="49" w:name="_Toc385162127"/>
+      <w:bookmarkStart w:id="46" w:name="_Toc385162127"/>
+      <w:bookmarkStart w:id="47" w:name="_Toc379718200"/>
+      <w:bookmarkStart w:id="48" w:name="_Toc379718347"/>
+      <w:bookmarkStart w:id="49" w:name="_Toc379717949"/>
       <w:r>
         <w:rPr>
           <w:b/>
@@ -6352,8 +6388,8 @@
         </w:rPr>
         <w:t xml:space="preserve"> </w:t>
       </w:r>
-      <w:bookmarkStart w:id="54" w:name="_Toc385162131"/>
-      <w:bookmarkStart w:id="55" w:name="_Toc379572134"/>
+      <w:bookmarkStart w:id="54" w:name="_Toc379572134"/>
+      <w:bookmarkStart w:id="55" w:name="_Toc385162131"/>
       <w:r>
         <w:rPr>
           <w:b/>
@@ -6395,10 +6431,10 @@
         <w:outlineLvl w:val="2"/>
         <w:rPr/>
       </w:pPr>
-      <w:bookmarkStart w:id="56" w:name="_Toc379717952"/>
-      <w:bookmarkStart w:id="57" w:name="_Toc379718350"/>
-      <w:bookmarkStart w:id="58" w:name="_Toc379718203"/>
-      <w:bookmarkStart w:id="59" w:name="_Toc385162132"/>
+      <w:bookmarkStart w:id="56" w:name="_Toc385162132"/>
+      <w:bookmarkStart w:id="57" w:name="_Toc379718203"/>
+      <w:bookmarkStart w:id="58" w:name="_Toc379718350"/>
+      <w:bookmarkStart w:id="59" w:name="_Toc379717952"/>
       <w:r>
         <w:rPr>
           <w:b/>
@@ -6638,8 +6674,8 @@
         </w:rPr>
         <w:t xml:space="preserve"> </w:t>
       </w:r>
-      <w:bookmarkStart w:id="61" w:name="_Toc385162134"/>
-      <w:bookmarkStart w:id="62" w:name="_Toc379572135"/>
+      <w:bookmarkStart w:id="61" w:name="_Toc379572135"/>
+      <w:bookmarkStart w:id="62" w:name="_Toc385162134"/>
       <w:r>
         <w:rPr>
           <w:b/>
@@ -6717,8 +6753,8 @@
           <w:b/>
         </w:rPr>
       </w:pPr>
-      <w:bookmarkStart w:id="63" w:name="_Toc385162135"/>
-      <w:bookmarkStart w:id="64" w:name="_Toc379572136"/>
+      <w:bookmarkStart w:id="63" w:name="_Toc379572136"/>
+      <w:bookmarkStart w:id="64" w:name="_Toc385162135"/>
       <w:r>
         <w:rPr>
           <w:b/>
@@ -6763,8 +6799,8 @@
           <w:b/>
         </w:rPr>
       </w:pPr>
-      <w:bookmarkStart w:id="65" w:name="_Toc385162136"/>
-      <w:bookmarkStart w:id="66" w:name="_Toc379572137"/>
+      <w:bookmarkStart w:id="65" w:name="_Toc379572137"/>
+      <w:bookmarkStart w:id="66" w:name="_Toc385162136"/>
       <w:r>
         <w:rPr>
           <w:b/>
@@ -7083,8 +7119,8 @@
           <w:b/>
         </w:rPr>
       </w:pPr>
-      <w:bookmarkStart w:id="68" w:name="_Toc385162138"/>
-      <w:bookmarkStart w:id="69" w:name="_Toc379572138"/>
+      <w:bookmarkStart w:id="68" w:name="_Toc379572138"/>
+      <w:bookmarkStart w:id="69" w:name="_Toc385162138"/>
       <w:r>
         <w:rPr>
           <w:b/>
@@ -7132,8 +7168,8 @@
         </w:rPr>
         <w:t xml:space="preserve"> </w:t>
       </w:r>
-      <w:bookmarkStart w:id="70" w:name="_Toc385162139"/>
-      <w:bookmarkStart w:id="71" w:name="_Toc379572139"/>
+      <w:bookmarkStart w:id="70" w:name="_Toc379572139"/>
+      <w:bookmarkStart w:id="71" w:name="_Toc385162139"/>
       <w:r>
         <w:rPr>
           <w:b/>
@@ -7342,7 +7378,7 @@
         <w:rPr/>
         <w:fldChar w:fldCharType="separate"/>
       </w:r>
-      <w:bookmarkStart w:id="73" w:name="__Fieldmark__936_1999188697"/>
+      <w:bookmarkStart w:id="73" w:name="__Fieldmark__929_3726894870"/>
       <w:r>
         <w:rPr/>
       </w:r>
@@ -7363,46 +7399,70 @@
         <w:rPr/>
         <w:fldChar w:fldCharType="separate"/>
       </w:r>
+      <w:bookmarkStart w:id="74" w:name="__Fieldmark__936_1999188697"/>
+      <w:bookmarkStart w:id="75" w:name="__Fieldmark__932_3726894870"/>
+      <w:bookmarkEnd w:id="73"/>
+      <w:r>
+        <w:rPr/>
+      </w:r>
+      <w:r>
+        <w:rPr/>
+      </w:r>
+      <w:r>
+        <w:rPr/>
+        <w:fldChar w:fldCharType="end"/>
+      </w:r>
       <w:hyperlink w:anchor="_Toc385162141">
-        <w:bookmarkStart w:id="74" w:name="__Fieldmark__928_3622405391"/>
-        <w:bookmarkStart w:id="75" w:name="__Fieldmark__940_1999188697"/>
-        <w:bookmarkEnd w:id="73"/>
+        <w:bookmarkStart w:id="76" w:name="__Fieldmark__940_1999188697"/>
+        <w:bookmarkStart w:id="77" w:name="__Fieldmark__928_3622405391"/>
+        <w:bookmarkEnd w:id="74"/>
+        <w:bookmarkEnd w:id="75"/>
         <w:r>
           <w:rPr>
-            <w:webHidden/>
+            <w:rStyle w:val="InternetLink"/>
+            <w:vanish/>
           </w:rPr>
           <w:fldChar w:fldCharType="begin"/>
         </w:r>
-        <w:r>
-          <w:rPr>
-            <w:webHidden/>
-          </w:rPr>
-          <w:instrText>PAGEREF _Toc385162141 \h</w:instrText>
-        </w:r>
-        <w:r>
-          <w:rPr>
-            <w:webHidden/>
-          </w:rPr>
-          <w:fldChar w:fldCharType="separate"/>
-        </w:r>
-        <w:r>
-          <w:rPr/>
-        </w:r>
-        <w:r>
-          <w:rPr>
-            <w:webHidden/>
-          </w:rPr>
-          <w:fldChar w:fldCharType="end"/>
-        </w:r>
       </w:hyperlink>
       <w:r>
-        <w:rPr/>
+        <w:fldChar w:fldCharType="begin"/>
+      </w:r>
+      <w:r>
+        <w:rPr/>
+      </w:r>
+      <w:r>
+        <w:rPr/>
+        <w:fldChar w:fldCharType="separate"/>
+      </w:r>
+      <w:bookmarkStart w:id="78" w:name="__Fieldmark__941_3726894870"/>
+      <w:r>
+        <w:rPr/>
+      </w:r>
+      <w:r>
+        <w:rPr/>
+        <w:instrText> PAGEREF _Toc385162141 \h </w:instrText>
+      </w:r>
+      <w:r>
+        <w:rPr/>
+        <w:fldChar w:fldCharType="separate"/>
+      </w:r>
+      <w:r>
+        <w:rPr/>
+        <w:t>Error: Reference source not found</w:t>
       </w:r>
       <w:r>
         <w:rPr/>
         <w:fldChar w:fldCharType="end"/>
       </w:r>
       <w:r>
+        <w:rPr/>
+      </w:r>
+      <w:r>
+        <w:rPr/>
+        <w:fldChar w:fldCharType="end"/>
+      </w:r>
+      <w:r>
         <w:fldChar w:fldCharType="begin"/>
       </w:r>
       <w:r>
@@ -7412,35 +7472,10 @@
         <w:rPr/>
         <w:fldChar w:fldCharType="separate"/>
       </w:r>
-      <w:bookmarkStart w:id="76" w:name="__Fieldmark__931_3622405391"/>
-      <w:bookmarkStart w:id="77" w:name="__Fieldmark__12284_2479004433"/>
-      <w:bookmarkStart w:id="78" w:name="__Fieldmark__945_1999188697"/>
-      <w:bookmarkEnd w:id="74"/>
-      <w:bookmarkEnd w:id="75"/>
-      <w:r>
-        <w:rPr/>
-      </w:r>
-      <w:r>
-        <w:rPr/>
-      </w:r>
-      <w:r>
-        <w:rPr/>
-        <w:fldChar w:fldCharType="end"/>
-      </w:r>
-      <w:r>
-        <w:fldChar w:fldCharType="begin"/>
-      </w:r>
-      <w:r>
-        <w:rPr/>
-      </w:r>
-      <w:r>
-        <w:rPr/>
-        <w:fldChar w:fldCharType="separate"/>
-      </w:r>
-      <w:bookmarkStart w:id="79" w:name="__Fieldmark__936_3622405391"/>
-      <w:bookmarkStart w:id="80" w:name="__Fieldmark__8787_2479004433"/>
-      <w:bookmarkStart w:id="81" w:name="__Fieldmark__12287_2479004433"/>
-      <w:bookmarkStart w:id="82" w:name="__Fieldmark__952_1999188697"/>
+      <w:bookmarkStart w:id="79" w:name="__Fieldmark__945_1999188697"/>
+      <w:bookmarkStart w:id="80" w:name="__Fieldmark__12284_2479004433"/>
+      <w:bookmarkStart w:id="81" w:name="__Fieldmark__931_3622405391"/>
+      <w:bookmarkStart w:id="82" w:name="__Fieldmark__948_3726894870"/>
       <w:bookmarkEnd w:id="76"/>
       <w:bookmarkEnd w:id="77"/>
       <w:bookmarkEnd w:id="78"/>
@@ -7464,11 +7499,11 @@
         <w:rPr/>
         <w:fldChar w:fldCharType="separate"/>
       </w:r>
-      <w:bookmarkStart w:id="83" w:name="__Fieldmark__943_3622405391"/>
-      <w:bookmarkStart w:id="84" w:name="__Fieldmark__8790_2479004433"/>
-      <w:bookmarkStart w:id="85" w:name="__Fieldmark__7080_2479004433"/>
-      <w:bookmarkStart w:id="86" w:name="__Fieldmark__12292_2479004433"/>
-      <w:bookmarkStart w:id="87" w:name="__Fieldmark__961_1999188697"/>
+      <w:bookmarkStart w:id="83" w:name="__Fieldmark__952_1999188697"/>
+      <w:bookmarkStart w:id="84" w:name="__Fieldmark__12287_2479004433"/>
+      <w:bookmarkStart w:id="85" w:name="__Fieldmark__8787_2479004433"/>
+      <w:bookmarkStart w:id="86" w:name="__Fieldmark__936_3622405391"/>
+      <w:bookmarkStart w:id="87" w:name="__Fieldmark__957_3726894870"/>
       <w:bookmarkEnd w:id="79"/>
       <w:bookmarkEnd w:id="80"/>
       <w:bookmarkEnd w:id="81"/>
@@ -7493,12 +7528,12 @@
         <w:rPr/>
         <w:fldChar w:fldCharType="separate"/>
       </w:r>
-      <w:bookmarkStart w:id="88" w:name="__Fieldmark__952_3622405391"/>
-      <w:bookmarkStart w:id="89" w:name="__Fieldmark__8795_2479004433"/>
-      <w:bookmarkStart w:id="90" w:name="__Fieldmark__945_2987531784"/>
-      <w:bookmarkStart w:id="91" w:name="__Fieldmark__7083_2479004433"/>
-      <w:bookmarkStart w:id="92" w:name="__Fieldmark__12299_2479004433"/>
-      <w:bookmarkStart w:id="93" w:name="__Fieldmark__972_1999188697"/>
+      <w:bookmarkStart w:id="88" w:name="__Fieldmark__961_1999188697"/>
+      <w:bookmarkStart w:id="89" w:name="__Fieldmark__12292_2479004433"/>
+      <w:bookmarkStart w:id="90" w:name="__Fieldmark__7080_2479004433"/>
+      <w:bookmarkStart w:id="91" w:name="__Fieldmark__8790_2479004433"/>
+      <w:bookmarkStart w:id="92" w:name="__Fieldmark__943_3622405391"/>
+      <w:bookmarkStart w:id="93" w:name="__Fieldmark__968_3726894870"/>
       <w:bookmarkEnd w:id="83"/>
       <w:bookmarkEnd w:id="84"/>
       <w:bookmarkEnd w:id="85"/>
@@ -7524,36 +7559,50 @@
         <w:rPr/>
         <w:fldChar w:fldCharType="separate"/>
       </w:r>
-      <w:bookmarkStart w:id="94" w:name="__Fieldmark__998_1999188697"/>
-      <w:bookmarkStart w:id="95" w:name="__Fieldmark__974_3622405391"/>
-      <w:bookmarkStart w:id="96" w:name="__Fieldmark__8809_2479004433"/>
-      <w:bookmarkStart w:id="97" w:name="__Fieldmark__951_2987531784"/>
-      <w:bookmarkStart w:id="98" w:name="__Fieldmark__925_1126802207"/>
-      <w:bookmarkStart w:id="99" w:name="__Fieldmark__7093_2479004433"/>
-      <w:bookmarkStart w:id="100" w:name="__Fieldmark__12317_2479004433"/>
+      <w:bookmarkStart w:id="94" w:name="__Fieldmark__972_1999188697"/>
+      <w:bookmarkStart w:id="95" w:name="__Fieldmark__12299_2479004433"/>
+      <w:bookmarkStart w:id="96" w:name="__Fieldmark__7083_2479004433"/>
+      <w:bookmarkStart w:id="97" w:name="__Fieldmark__945_2987531784"/>
+      <w:bookmarkStart w:id="98" w:name="__Fieldmark__8795_2479004433"/>
+      <w:bookmarkStart w:id="99" w:name="__Fieldmark__952_3622405391"/>
+      <w:bookmarkStart w:id="100" w:name="__Fieldmark__981_3726894870"/>
       <w:bookmarkEnd w:id="88"/>
       <w:bookmarkEnd w:id="89"/>
       <w:bookmarkEnd w:id="90"/>
       <w:bookmarkEnd w:id="91"/>
       <w:bookmarkEnd w:id="92"/>
       <w:bookmarkEnd w:id="93"/>
+      <w:r>
+        <w:rPr/>
+      </w:r>
+      <w:r>
+        <w:rPr/>
+      </w:r>
+      <w:r>
+        <w:rPr/>
+        <w:fldChar w:fldCharType="end"/>
+      </w:r>
+      <w:bookmarkStart w:id="101" w:name="__Fieldmark__998_1999188697"/>
+      <w:bookmarkStart w:id="102" w:name="__Fieldmark__12317_2479004433"/>
+      <w:bookmarkStart w:id="103" w:name="__Fieldmark__7093_2479004433"/>
+      <w:bookmarkStart w:id="104" w:name="__Fieldmark__925_1126802207"/>
+      <w:bookmarkStart w:id="105" w:name="__Fieldmark__951_2987531784"/>
+      <w:bookmarkStart w:id="106" w:name="__Fieldmark__8809_2479004433"/>
+      <w:bookmarkStart w:id="107" w:name="__Fieldmark__974_3622405391"/>
+      <w:bookmarkEnd w:id="94"/>
       <w:bookmarkEnd w:id="95"/>
       <w:bookmarkEnd w:id="96"/>
       <w:bookmarkEnd w:id="97"/>
       <w:bookmarkEnd w:id="98"/>
       <w:bookmarkEnd w:id="99"/>
       <w:bookmarkEnd w:id="100"/>
-      <w:r>
-        <w:rPr/>
-      </w:r>
-      <w:r>
-        <w:rPr/>
-      </w:r>
-      <w:r>
-        <w:rPr/>
-        <w:fldChar w:fldCharType="end"/>
-      </w:r>
-      <w:bookmarkEnd w:id="94"/>
+      <w:bookmarkEnd w:id="101"/>
+      <w:bookmarkEnd w:id="102"/>
+      <w:bookmarkEnd w:id="103"/>
+      <w:bookmarkEnd w:id="104"/>
+      <w:bookmarkEnd w:id="105"/>
+      <w:bookmarkEnd w:id="106"/>
+      <w:bookmarkEnd w:id="107"/>
       <w:r>
         <w:rPr>
           <w:rStyle w:val="ListLabel22"/>
@@ -7623,16 +7672,16 @@
           <w:b/>
         </w:rPr>
       </w:pPr>
-      <w:bookmarkStart w:id="101" w:name="_Toc385162142"/>
-      <w:bookmarkStart w:id="102" w:name="_Toc379572142"/>
+      <w:bookmarkStart w:id="108" w:name="_Toc379572142"/>
+      <w:bookmarkStart w:id="109" w:name="_Toc385162142"/>
       <w:r>
         <w:rPr>
           <w:b/>
         </w:rPr>
         <w:t>СТАДИИ И ЭТАПЫ РАЗРАБОТКИ</w:t>
       </w:r>
-      <w:bookmarkEnd w:id="101"/>
-      <w:bookmarkEnd w:id="102"/>
+      <w:bookmarkEnd w:id="108"/>
+      <w:bookmarkEnd w:id="109"/>
     </w:p>
     <w:p>
       <w:pPr>
@@ -7653,14 +7702,14 @@
         <w:pStyle w:val="Normal"/>
         <w:rPr/>
       </w:pPr>
-      <w:bookmarkStart w:id="103" w:name="_Toc379718361"/>
-      <w:bookmarkStart w:id="104" w:name="_Toc379718213"/>
+      <w:bookmarkStart w:id="110" w:name="_Toc379718213"/>
+      <w:bookmarkStart w:id="111" w:name="_Toc379718361"/>
       <w:r>
         <w:rPr/>
         <w:t>Стадии и этапы разработки были выявлены с учетом  ГОСТ 19.102-77 [2]:</w:t>
       </w:r>
-      <w:bookmarkEnd w:id="103"/>
-      <w:bookmarkEnd w:id="104"/>
+      <w:bookmarkEnd w:id="110"/>
+      <w:bookmarkEnd w:id="111"/>
     </w:p>
     <w:tbl>
       <w:tblPr>
@@ -9033,16 +9082,16 @@
           <w:b/>
         </w:rPr>
       </w:pPr>
-      <w:bookmarkStart w:id="105" w:name="_Toc385162143"/>
-      <w:bookmarkStart w:id="106" w:name="_Toc379572143"/>
+      <w:bookmarkStart w:id="112" w:name="_Toc379572143"/>
+      <w:bookmarkStart w:id="113" w:name="_Toc385162143"/>
       <w:r>
         <w:rPr>
           <w:b/>
         </w:rPr>
         <w:t>ПОРЯДОК КОНТРОЛЯ И ПРИЕМКИ</w:t>
       </w:r>
-      <w:bookmarkEnd w:id="105"/>
-      <w:bookmarkEnd w:id="106"/>
+      <w:bookmarkEnd w:id="112"/>
+      <w:bookmarkEnd w:id="113"/>
     </w:p>
     <w:p>
       <w:pPr>
@@ -9090,16 +9139,16 @@
         </w:rPr>
         <w:t xml:space="preserve"> </w:t>
       </w:r>
-      <w:bookmarkStart w:id="107" w:name="_Toc385162144"/>
-      <w:bookmarkStart w:id="108" w:name="_Toc379572144"/>
+      <w:bookmarkStart w:id="114" w:name="_Toc379572144"/>
+      <w:bookmarkStart w:id="115" w:name="_Toc385162144"/>
       <w:r>
         <w:rPr>
           <w:b/>
         </w:rPr>
         <w:t>Виды испытаний</w:t>
       </w:r>
-      <w:bookmarkEnd w:id="107"/>
-      <w:bookmarkEnd w:id="108"/>
+      <w:bookmarkEnd w:id="114"/>
+      <w:bookmarkEnd w:id="115"/>
     </w:p>
     <w:p>
       <w:pPr>
@@ -9129,22 +9178,22 @@
         <w:pStyle w:val="Normal"/>
         <w:rPr/>
       </w:pPr>
-      <w:bookmarkStart w:id="109" w:name="_Toc379718216"/>
-      <w:bookmarkStart w:id="110" w:name="_Toc379718364"/>
+      <w:bookmarkStart w:id="116" w:name="_Toc379718364"/>
+      <w:bookmarkStart w:id="117" w:name="_Toc379718216"/>
       <w:r>
         <w:rPr/>
         <w:t>Производится проверка корректного выполнения программой заложенных в нее функций, т.е. осуществляется функциональное тестирование программы.</w:t>
       </w:r>
-      <w:bookmarkEnd w:id="109"/>
-      <w:bookmarkEnd w:id="110"/>
+      <w:bookmarkEnd w:id="116"/>
+      <w:bookmarkEnd w:id="117"/>
     </w:p>
     <w:p>
       <w:pPr>
         <w:pStyle w:val="Normal"/>
         <w:rPr/>
       </w:pPr>
-      <w:bookmarkStart w:id="111" w:name="_Toc379718365"/>
-      <w:bookmarkStart w:id="112" w:name="_Toc379718217"/>
+      <w:bookmarkStart w:id="118" w:name="_Toc379718217"/>
+      <w:bookmarkStart w:id="119" w:name="_Toc379718365"/>
       <w:r>
         <w:rPr/>
         <w:t xml:space="preserve">Функциональное тестирование осуществляется в соответствии с документом «Программа для построения графов данных и поиска сообществ в них». Программа и методика испытаний (ГОСТ 19.301-79), в котором указывают </w:t>
@@ -9159,8 +9208,8 @@
         <w:rPr/>
         <w:t>:</w:t>
       </w:r>
-      <w:bookmarkEnd w:id="111"/>
-      <w:bookmarkEnd w:id="112"/>
+      <w:bookmarkEnd w:id="118"/>
+      <w:bookmarkEnd w:id="119"/>
     </w:p>
     <w:p>
       <w:pPr>
@@ -9172,14 +9221,14 @@
         <w:ind w:left="284" w:hanging="284"/>
         <w:rPr/>
       </w:pPr>
-      <w:bookmarkStart w:id="113" w:name="_Toc379718366"/>
-      <w:bookmarkStart w:id="114" w:name="_Toc379718218"/>
+      <w:bookmarkStart w:id="120" w:name="_Toc379718218"/>
+      <w:bookmarkStart w:id="121" w:name="_Toc379718366"/>
       <w:r>
         <w:rPr/>
         <w:t>перечень функций программы, выделенных в программе для испытаний, и перечень требований которым должны соответствовать эти функции (со ссылкой на пункт 4.1.1. настоящего технического задания);</w:t>
       </w:r>
-      <w:bookmarkEnd w:id="113"/>
-      <w:bookmarkEnd w:id="114"/>
+      <w:bookmarkEnd w:id="120"/>
+      <w:bookmarkEnd w:id="121"/>
     </w:p>
     <w:p>
       <w:pPr>
@@ -9191,14 +9240,14 @@
         <w:ind w:left="284" w:hanging="284"/>
         <w:rPr/>
       </w:pPr>
-      <w:bookmarkStart w:id="115" w:name="_Toc379718367"/>
-      <w:bookmarkStart w:id="116" w:name="_Toc379718219"/>
+      <w:bookmarkStart w:id="122" w:name="_Toc379718219"/>
+      <w:bookmarkStart w:id="123" w:name="_Toc379718367"/>
       <w:r>
         <w:rPr/>
         <w:t>перечень необходимой документации и требования к ней (со ссылкой на пункт 5 настоящего технического задания);</w:t>
       </w:r>
-      <w:bookmarkEnd w:id="115"/>
-      <w:bookmarkEnd w:id="116"/>
+      <w:bookmarkEnd w:id="122"/>
+      <w:bookmarkEnd w:id="123"/>
     </w:p>
     <w:p>
       <w:pPr>
@@ -9210,14 +9259,14 @@
         <w:ind w:left="284" w:hanging="284"/>
         <w:rPr/>
       </w:pPr>
-      <w:bookmarkStart w:id="117" w:name="_Toc379718368"/>
-      <w:bookmarkStart w:id="118" w:name="_Toc379718220"/>
+      <w:bookmarkStart w:id="124" w:name="_Toc379718220"/>
+      <w:bookmarkStart w:id="125" w:name="_Toc379718368"/>
       <w:r>
         <w:rPr/>
         <w:t>методы испытаний и обработки информации;</w:t>
       </w:r>
-      <w:bookmarkEnd w:id="117"/>
-      <w:bookmarkEnd w:id="118"/>
+      <w:bookmarkEnd w:id="124"/>
+      <w:bookmarkEnd w:id="125"/>
     </w:p>
     <w:p>
       <w:pPr>
@@ -9229,28 +9278,28 @@
         <w:ind w:left="284" w:hanging="284"/>
         <w:rPr/>
       </w:pPr>
-      <w:bookmarkStart w:id="119" w:name="_Toc379718369"/>
-      <w:bookmarkStart w:id="120" w:name="_Toc379718221"/>
+      <w:bookmarkStart w:id="126" w:name="_Toc379718221"/>
+      <w:bookmarkStart w:id="127" w:name="_Toc379718369"/>
       <w:r>
         <w:rPr/>
         <w:t>технические средства и порядок проведения испытаний;</w:t>
       </w:r>
-      <w:bookmarkEnd w:id="119"/>
-      <w:bookmarkEnd w:id="120"/>
+      <w:bookmarkEnd w:id="126"/>
+      <w:bookmarkEnd w:id="127"/>
     </w:p>
     <w:p>
       <w:pPr>
         <w:pStyle w:val="Normal"/>
         <w:rPr/>
       </w:pPr>
-      <w:bookmarkStart w:id="121" w:name="_Toc379718370"/>
-      <w:bookmarkStart w:id="122" w:name="_Toc379718222"/>
+      <w:bookmarkStart w:id="128" w:name="_Toc379718222"/>
+      <w:bookmarkStart w:id="129" w:name="_Toc379718370"/>
       <w:r>
         <w:rPr/>
         <w:t>Сроки проведения испытаний обсуждаются дополнительно</w:t>
       </w:r>
-      <w:bookmarkEnd w:id="121"/>
-      <w:bookmarkEnd w:id="122"/>
+      <w:bookmarkEnd w:id="128"/>
+      <w:bookmarkEnd w:id="129"/>
       <w:r>
         <w:rPr/>
         <w:t>.</w:t>
@@ -9297,16 +9346,16 @@
         </w:rPr>
         <w:t xml:space="preserve"> </w:t>
       </w:r>
-      <w:bookmarkStart w:id="123" w:name="_Toc385162145"/>
-      <w:bookmarkStart w:id="124" w:name="_Toc379572145"/>
+      <w:bookmarkStart w:id="130" w:name="_Toc379572145"/>
+      <w:bookmarkStart w:id="131" w:name="_Toc385162145"/>
       <w:r>
         <w:rPr>
           <w:b/>
         </w:rPr>
         <w:t>Общие требования к приемке работы</w:t>
       </w:r>
-      <w:bookmarkEnd w:id="123"/>
-      <w:bookmarkEnd w:id="124"/>
+      <w:bookmarkEnd w:id="130"/>
+      <w:bookmarkEnd w:id="131"/>
     </w:p>
     <w:p>
       <w:pPr>
@@ -9344,14 +9393,14 @@
         <w:rPr/>
         <w:tab/>
       </w:r>
-      <w:bookmarkStart w:id="125" w:name="_Toc379718372"/>
-      <w:bookmarkStart w:id="126" w:name="_Toc379718224"/>
+      <w:bookmarkStart w:id="132" w:name="_Toc379718224"/>
+      <w:bookmarkStart w:id="133" w:name="_Toc379718372"/>
       <w:r>
         <w:rPr/>
         <w:t>Прием программного продукта происходит при полной работоспособности программы при различных входных данных, при выполнении указанных в пункте 4.1.1 настоящего документа функций, при выполнении требований указанных в пункте 4.2. настоящего документа и при наличии полной документации к программе, указанной в пункте 5.1, выполненной в соответствии со специальными требования указанными в пункте 5.2 настоящего технического задания.</w:t>
       </w:r>
-      <w:bookmarkEnd w:id="125"/>
-      <w:bookmarkEnd w:id="126"/>
+      <w:bookmarkEnd w:id="132"/>
+      <w:bookmarkEnd w:id="133"/>
       <w:r>
         <w:br w:type="page"/>
       </w:r>
@@ -9371,14 +9420,14 @@
         <w:outlineLvl w:val="0"/>
         <w:rPr/>
       </w:pPr>
-      <w:bookmarkStart w:id="127" w:name="_Toc385162148"/>
+      <w:bookmarkStart w:id="134" w:name="_Toc385162148"/>
       <w:r>
         <w:rPr>
           <w:b/>
         </w:rPr>
         <w:t xml:space="preserve">ПРИЛОЖЕНИЕ </w:t>
       </w:r>
-      <w:bookmarkEnd w:id="127"/>
+      <w:bookmarkEnd w:id="134"/>
       <w:r>
         <w:rPr>
           <w:b/>
@@ -9404,16 +9453,16 @@
           <w:b/>
         </w:rPr>
       </w:pPr>
-      <w:bookmarkStart w:id="128" w:name="_Toc385162149"/>
-      <w:bookmarkStart w:id="129" w:name="_Toc385027524"/>
+      <w:bookmarkStart w:id="135" w:name="_Toc385027524"/>
+      <w:bookmarkStart w:id="136" w:name="_Toc385162149"/>
       <w:r>
         <w:rPr>
           <w:b/>
         </w:rPr>
         <w:t>СПИСОК ИСПОЛЬЗОВАННОЙ ЛИТЕРАТУРЫ</w:t>
       </w:r>
-      <w:bookmarkEnd w:id="128"/>
-      <w:bookmarkEnd w:id="129"/>
+      <w:bookmarkEnd w:id="135"/>
+      <w:bookmarkEnd w:id="136"/>
     </w:p>
     <w:p>
       <w:pPr>
@@ -9600,7 +9649,7 @@
       </w:pPr>
       <w:r>
         <w:rPr/>
-        <w:t>Santo Fortunato, Darko Hric, ”Community detection in networks: A user guide”, 2016.</w:t>
+        <w:t>Santo Fortunato, Darko Hric, Community detection in networks: A user guide”, 2016.</w:t>
       </w:r>
     </w:p>
     <w:p>
@@ -9665,9 +9714,9 @@
           <w:szCs w:val="24"/>
         </w:rPr>
       </w:pPr>
-      <w:bookmarkStart w:id="130" w:name="_Toc385162153"/>
-      <w:bookmarkStart w:id="131" w:name="_Toc385027527"/>
-      <w:bookmarkStart w:id="132" w:name="_Toc384481780"/>
+      <w:bookmarkStart w:id="137" w:name="_Toc384481780"/>
+      <w:bookmarkStart w:id="138" w:name="_Toc385027527"/>
+      <w:bookmarkStart w:id="139" w:name="_Toc385162153"/>
       <w:r>
         <w:rPr>
           <w:rFonts w:cs="Times New Roman" w:ascii="Times New Roman" w:hAnsi="Times New Roman"/>
@@ -9677,9 +9726,9 @@
         </w:rPr>
         <w:t>ЛИСТ РЕГИСТРАЦИИ ИЗМЕНЕНИЙ</w:t>
       </w:r>
-      <w:bookmarkEnd w:id="130"/>
-      <w:bookmarkEnd w:id="131"/>
-      <w:bookmarkEnd w:id="132"/>
+      <w:bookmarkEnd w:id="137"/>
+      <w:bookmarkEnd w:id="138"/>
+      <w:bookmarkEnd w:id="139"/>
     </w:p>
     <w:p>
       <w:pPr>
@@ -18605,7 +18654,7 @@
         <w:docPartGallery w:val="Page Numbers (Top of Page)"/>
         <w:docPartUnique w:val="true"/>
       </w:docPartObj>
-      <w:id w:val="620399191"/>
+      <w:id w:val="1744587346"/>
     </w:sdtPr>
     <w:sdtContent>
       <w:p>
@@ -18632,7 +18681,7 @@
         </w:r>
         <w:r>
           <w:rPr/>
-          <w:t>2</w:t>
+          <w:t>18</w:t>
         </w:r>
         <w:r>
           <w:rPr/>
@@ -20757,6 +20806,41 @@
       <w:b/>
     </w:rPr>
   </w:style>
+  <w:style w:type="character" w:styleId="ListLabel64">
+    <w:name w:val="ListLabel 64"/>
+    <w:qFormat/>
+    <w:rPr>
+      <w:b/>
+    </w:rPr>
+  </w:style>
+  <w:style w:type="character" w:styleId="ListLabel65">
+    <w:name w:val="ListLabel 65"/>
+    <w:qFormat/>
+    <w:rPr>
+      <w:b/>
+    </w:rPr>
+  </w:style>
+  <w:style w:type="character" w:styleId="ListLabel66">
+    <w:name w:val="ListLabel 66"/>
+    <w:qFormat/>
+    <w:rPr>
+      <w:b/>
+    </w:rPr>
+  </w:style>
+  <w:style w:type="character" w:styleId="ListLabel67">
+    <w:name w:val="ListLabel 67"/>
+    <w:qFormat/>
+    <w:rPr>
+      <w:b/>
+    </w:rPr>
+  </w:style>
+  <w:style w:type="character" w:styleId="ListLabel68">
+    <w:name w:val="ListLabel 68"/>
+    <w:qFormat/>
+    <w:rPr>
+      <w:b/>
+    </w:rPr>
+  </w:style>
   <w:style w:type="paragraph" w:styleId="Heading">
     <w:name w:val="Heading"/>
     <w:basedOn w:val="Normal"/>

--- a/docs/tz.docx
+++ b/docs/tz.docx
@@ -289,7 +289,7 @@
           <w:docPartGallery w:val="Table of Contents"/>
           <w:docPartUnique w:val="true"/>
         </w:docPartObj>
-        <w:id w:val="1210370736"/>
+        <w:id w:val="1462164208"/>
       </w:sdtPr>
       <w:sdtContent>
         <w:p>
@@ -3917,8 +3917,8 @@
         <w:outlineLvl w:val="0"/>
         <w:rPr/>
       </w:pPr>
-      <w:bookmarkStart w:id="1" w:name="_Toc379572118"/>
-      <w:bookmarkStart w:id="2" w:name="_Toc385162099"/>
+      <w:bookmarkStart w:id="1" w:name="_Toc385162099"/>
+      <w:bookmarkStart w:id="2" w:name="_Toc379572118"/>
       <w:r>
         <w:rPr>
           <w:b/>
@@ -3963,8 +3963,8 @@
         </w:rPr>
         <w:t xml:space="preserve"> </w:t>
       </w:r>
-      <w:bookmarkStart w:id="3" w:name="_Toc379572119"/>
-      <w:bookmarkStart w:id="4" w:name="_Toc385162100"/>
+      <w:bookmarkStart w:id="3" w:name="_Toc385162100"/>
+      <w:bookmarkStart w:id="4" w:name="_Toc379572119"/>
       <w:r>
         <w:rPr>
           <w:b/>
@@ -4035,8 +4035,8 @@
         </w:rPr>
         <w:t xml:space="preserve"> </w:t>
       </w:r>
-      <w:bookmarkStart w:id="5" w:name="_Toc379572120"/>
-      <w:bookmarkStart w:id="6" w:name="_Toc385162101"/>
+      <w:bookmarkStart w:id="5" w:name="_Toc385162101"/>
+      <w:bookmarkStart w:id="6" w:name="_Toc379572120"/>
       <w:r>
         <w:rPr>
           <w:b/>
@@ -4125,8 +4125,8 @@
           <w:b/>
         </w:rPr>
       </w:pPr>
-      <w:bookmarkStart w:id="7" w:name="_Toc379572121"/>
-      <w:bookmarkStart w:id="8" w:name="_Toc385162102"/>
+      <w:bookmarkStart w:id="7" w:name="_Toc385162102"/>
+      <w:bookmarkStart w:id="8" w:name="_Toc379572121"/>
       <w:r>
         <w:rPr>
           <w:b/>
@@ -4173,8 +4173,8 @@
         </w:rPr>
         <w:t xml:space="preserve"> </w:t>
       </w:r>
-      <w:bookmarkStart w:id="9" w:name="_Toc379572122"/>
-      <w:bookmarkStart w:id="10" w:name="_Toc385162103"/>
+      <w:bookmarkStart w:id="9" w:name="_Toc385162103"/>
+      <w:bookmarkStart w:id="10" w:name="_Toc379572122"/>
       <w:r>
         <w:rPr>
           <w:b/>
@@ -4247,8 +4247,8 @@
         </w:rPr>
         <w:t xml:space="preserve"> </w:t>
       </w:r>
-      <w:bookmarkStart w:id="11" w:name="_Toc379572123"/>
-      <w:bookmarkStart w:id="12" w:name="_Toc385162104"/>
+      <w:bookmarkStart w:id="11" w:name="_Toc385162104"/>
+      <w:bookmarkStart w:id="12" w:name="_Toc379572123"/>
       <w:r>
         <w:rPr>
           <w:b/>
@@ -4346,8 +4346,8 @@
           <w:b/>
         </w:rPr>
       </w:pPr>
-      <w:bookmarkStart w:id="13" w:name="_Toc379572124"/>
-      <w:bookmarkStart w:id="14" w:name="_Toc385162105"/>
+      <w:bookmarkStart w:id="13" w:name="_Toc385162105"/>
+      <w:bookmarkStart w:id="14" w:name="_Toc379572124"/>
       <w:r>
         <w:rPr>
           <w:b/>
@@ -4391,8 +4391,8 @@
           <w:b/>
         </w:rPr>
       </w:pPr>
-      <w:bookmarkStart w:id="15" w:name="_Toc385162106"/>
-      <w:bookmarkStart w:id="16" w:name="_Toc379572125"/>
+      <w:bookmarkStart w:id="15" w:name="_Toc379572125"/>
+      <w:bookmarkStart w:id="16" w:name="_Toc385162106"/>
       <w:r>
         <w:rPr>
           <w:b/>
@@ -4456,8 +4456,8 @@
           <w:b/>
         </w:rPr>
       </w:pPr>
-      <w:bookmarkStart w:id="17" w:name="_Toc379572126"/>
-      <w:bookmarkStart w:id="18" w:name="_Toc385162107"/>
+      <w:bookmarkStart w:id="17" w:name="_Toc385162107"/>
+      <w:bookmarkStart w:id="18" w:name="_Toc379572126"/>
       <w:r>
         <w:rPr>
           <w:b/>
@@ -4523,8 +4523,8 @@
           <w:b/>
         </w:rPr>
       </w:pPr>
-      <w:bookmarkStart w:id="19" w:name="_Toc379572127"/>
-      <w:bookmarkStart w:id="20" w:name="_Toc385162108"/>
+      <w:bookmarkStart w:id="19" w:name="_Toc385162108"/>
+      <w:bookmarkStart w:id="20" w:name="_Toc379572127"/>
       <w:r>
         <w:rPr>
           <w:b/>
@@ -4570,8 +4570,8 @@
         </w:rPr>
         <w:t xml:space="preserve"> </w:t>
       </w:r>
-      <w:bookmarkStart w:id="21" w:name="_Toc379572128"/>
-      <w:bookmarkStart w:id="22" w:name="_Toc385162109"/>
+      <w:bookmarkStart w:id="21" w:name="_Toc385162109"/>
+      <w:bookmarkStart w:id="22" w:name="_Toc379572128"/>
       <w:r>
         <w:rPr>
           <w:b/>
@@ -4719,19 +4719,7 @@
         <w:rPr>
           <w:szCs w:val="24"/>
         </w:rPr>
-        <w:t xml:space="preserve">3. </w:t>
-      </w:r>
-      <w:r>
-        <w:rPr>
-          <w:szCs w:val="24"/>
-        </w:rPr>
-        <w:t>Граф относительного соседства (</w:t>
-      </w:r>
-      <w:r>
-        <w:rPr>
-          <w:szCs w:val="24"/>
-        </w:rPr>
-        <w:t>RNG, relative neighbourhood graph)</w:t>
+        <w:t>3. Граф относительного соседства (RNG, relative neighbourhood graph)</w:t>
       </w:r>
     </w:p>
     <w:p>
@@ -4851,31 +4839,7 @@
         <w:rPr>
           <w:szCs w:val="24"/>
         </w:rPr>
-        <w:t xml:space="preserve">2. Алгоритм Clauset-Newman-Moore </w:t>
-      </w:r>
-      <w:r>
-        <w:rPr>
-          <w:szCs w:val="24"/>
-        </w:rPr>
-        <w:t>(</w:t>
-      </w:r>
-      <w:r>
-        <w:rPr>
-          <w:szCs w:val="24"/>
-        </w:rPr>
-        <w:t>CNM</w:t>
-      </w:r>
-      <w:r>
-        <w:rPr>
-          <w:szCs w:val="24"/>
-        </w:rPr>
-        <w:t>)</w:t>
-      </w:r>
-      <w:r>
-        <w:rPr>
-          <w:szCs w:val="24"/>
-        </w:rPr>
-        <w:t>.[15]</w:t>
+        <w:t>2. Алгоритм Clauset-Newman-Moore (CNM).[15]</w:t>
       </w:r>
     </w:p>
     <w:p>
@@ -5215,8 +5179,8 @@
         </w:rPr>
         <w:t xml:space="preserve"> </w:t>
       </w:r>
-      <w:bookmarkStart w:id="28" w:name="_Toc379572129"/>
-      <w:bookmarkStart w:id="29" w:name="_Toc385162116"/>
+      <w:bookmarkStart w:id="28" w:name="_Toc385162116"/>
+      <w:bookmarkStart w:id="29" w:name="_Toc379572129"/>
       <w:r>
         <w:rPr>
           <w:b/>
@@ -5549,8 +5513,8 @@
         </w:rPr>
         <w:t xml:space="preserve"> </w:t>
       </w:r>
-      <w:bookmarkStart w:id="33" w:name="_Toc379572130"/>
-      <w:bookmarkStart w:id="34" w:name="_Toc385162120"/>
+      <w:bookmarkStart w:id="33" w:name="_Toc385162120"/>
+      <w:bookmarkStart w:id="34" w:name="_Toc379572130"/>
       <w:r>
         <w:rPr>
           <w:b/>
@@ -5830,8 +5794,8 @@
           <w:b/>
         </w:rPr>
       </w:pPr>
-      <w:bookmarkStart w:id="38" w:name="_Toc385162124"/>
-      <w:bookmarkStart w:id="39" w:name="_Toc379572131"/>
+      <w:bookmarkStart w:id="38" w:name="_Toc379572131"/>
+      <w:bookmarkStart w:id="39" w:name="_Toc385162124"/>
       <w:r>
         <w:rPr>
           <w:b/>
@@ -5930,8 +5894,8 @@
         </w:rPr>
         <w:t xml:space="preserve"> </w:t>
       </w:r>
-      <w:bookmarkStart w:id="40" w:name="_Toc379572132"/>
-      <w:bookmarkStart w:id="41" w:name="_Toc385162125"/>
+      <w:bookmarkStart w:id="40" w:name="_Toc385162125"/>
+      <w:bookmarkStart w:id="41" w:name="_Toc379572132"/>
       <w:r>
         <w:rPr>
           <w:b/>
@@ -5980,9 +5944,9 @@
           <w:b/>
         </w:rPr>
       </w:pPr>
-      <w:bookmarkStart w:id="42" w:name="_Toc379717947"/>
-      <w:bookmarkStart w:id="43" w:name="_Toc379718198"/>
-      <w:bookmarkStart w:id="44" w:name="_Toc385162126"/>
+      <w:bookmarkStart w:id="42" w:name="_Toc379718198"/>
+      <w:bookmarkStart w:id="43" w:name="_Toc385162126"/>
+      <w:bookmarkStart w:id="44" w:name="_Toc379717947"/>
       <w:bookmarkStart w:id="45" w:name="_Toc379718345"/>
       <w:r>
         <w:rPr>
@@ -6039,10 +6003,10 @@
           <w:b/>
         </w:rPr>
       </w:pPr>
-      <w:bookmarkStart w:id="46" w:name="_Toc385162127"/>
-      <w:bookmarkStart w:id="47" w:name="_Toc379718200"/>
-      <w:bookmarkStart w:id="48" w:name="_Toc379718347"/>
-      <w:bookmarkStart w:id="49" w:name="_Toc379717949"/>
+      <w:bookmarkStart w:id="46" w:name="_Toc379718200"/>
+      <w:bookmarkStart w:id="47" w:name="_Toc385162127"/>
+      <w:bookmarkStart w:id="48" w:name="_Toc379717949"/>
+      <w:bookmarkStart w:id="49" w:name="_Toc379718347"/>
       <w:r>
         <w:rPr>
           <w:b/>
@@ -6388,8 +6352,8 @@
         </w:rPr>
         <w:t xml:space="preserve"> </w:t>
       </w:r>
-      <w:bookmarkStart w:id="54" w:name="_Toc379572134"/>
-      <w:bookmarkStart w:id="55" w:name="_Toc385162131"/>
+      <w:bookmarkStart w:id="54" w:name="_Toc385162131"/>
+      <w:bookmarkStart w:id="55" w:name="_Toc379572134"/>
       <w:r>
         <w:rPr>
           <w:b/>
@@ -6431,10 +6395,10 @@
         <w:outlineLvl w:val="2"/>
         <w:rPr/>
       </w:pPr>
-      <w:bookmarkStart w:id="56" w:name="_Toc385162132"/>
-      <w:bookmarkStart w:id="57" w:name="_Toc379718203"/>
-      <w:bookmarkStart w:id="58" w:name="_Toc379718350"/>
-      <w:bookmarkStart w:id="59" w:name="_Toc379717952"/>
+      <w:bookmarkStart w:id="56" w:name="_Toc379717952"/>
+      <w:bookmarkStart w:id="57" w:name="_Toc379718350"/>
+      <w:bookmarkStart w:id="58" w:name="_Toc379718203"/>
+      <w:bookmarkStart w:id="59" w:name="_Toc385162132"/>
       <w:r>
         <w:rPr>
           <w:b/>
@@ -6674,8 +6638,8 @@
         </w:rPr>
         <w:t xml:space="preserve"> </w:t>
       </w:r>
-      <w:bookmarkStart w:id="61" w:name="_Toc379572135"/>
-      <w:bookmarkStart w:id="62" w:name="_Toc385162134"/>
+      <w:bookmarkStart w:id="61" w:name="_Toc385162134"/>
+      <w:bookmarkStart w:id="62" w:name="_Toc379572135"/>
       <w:r>
         <w:rPr>
           <w:b/>
@@ -6753,8 +6717,8 @@
           <w:b/>
         </w:rPr>
       </w:pPr>
-      <w:bookmarkStart w:id="63" w:name="_Toc379572136"/>
-      <w:bookmarkStart w:id="64" w:name="_Toc385162135"/>
+      <w:bookmarkStart w:id="63" w:name="_Toc385162135"/>
+      <w:bookmarkStart w:id="64" w:name="_Toc379572136"/>
       <w:r>
         <w:rPr>
           <w:b/>
@@ -6799,8 +6763,8 @@
           <w:b/>
         </w:rPr>
       </w:pPr>
-      <w:bookmarkStart w:id="65" w:name="_Toc379572137"/>
-      <w:bookmarkStart w:id="66" w:name="_Toc385162136"/>
+      <w:bookmarkStart w:id="65" w:name="_Toc385162136"/>
+      <w:bookmarkStart w:id="66" w:name="_Toc379572137"/>
       <w:r>
         <w:rPr>
           <w:b/>
@@ -7119,8 +7083,8 @@
           <w:b/>
         </w:rPr>
       </w:pPr>
-      <w:bookmarkStart w:id="68" w:name="_Toc379572138"/>
-      <w:bookmarkStart w:id="69" w:name="_Toc385162138"/>
+      <w:bookmarkStart w:id="68" w:name="_Toc385162138"/>
+      <w:bookmarkStart w:id="69" w:name="_Toc379572138"/>
       <w:r>
         <w:rPr>
           <w:b/>
@@ -7168,8 +7132,8 @@
         </w:rPr>
         <w:t xml:space="preserve"> </w:t>
       </w:r>
-      <w:bookmarkStart w:id="70" w:name="_Toc379572139"/>
-      <w:bookmarkStart w:id="71" w:name="_Toc385162139"/>
+      <w:bookmarkStart w:id="70" w:name="_Toc385162139"/>
+      <w:bookmarkStart w:id="71" w:name="_Toc379572139"/>
       <w:r>
         <w:rPr>
           <w:b/>
@@ -7378,7 +7342,7 @@
         <w:rPr/>
         <w:fldChar w:fldCharType="separate"/>
       </w:r>
-      <w:bookmarkStart w:id="73" w:name="__Fieldmark__929_3726894870"/>
+      <w:bookmarkStart w:id="73" w:name="__Fieldmark__935_2127778040"/>
       <w:r>
         <w:rPr/>
       </w:r>
@@ -7399,8 +7363,8 @@
         <w:rPr/>
         <w:fldChar w:fldCharType="separate"/>
       </w:r>
-      <w:bookmarkStart w:id="74" w:name="__Fieldmark__936_1999188697"/>
-      <w:bookmarkStart w:id="75" w:name="__Fieldmark__932_3726894870"/>
+      <w:bookmarkStart w:id="74" w:name="__Fieldmark__929_3726894870"/>
+      <w:bookmarkStart w:id="75" w:name="__Fieldmark__938_2127778040"/>
       <w:bookmarkEnd w:id="73"/>
       <w:r>
         <w:rPr/>
@@ -7412,18 +7376,118 @@
         <w:rPr/>
         <w:fldChar w:fldCharType="end"/>
       </w:r>
+      <w:r>
+        <w:fldChar w:fldCharType="begin"/>
+      </w:r>
+      <w:r>
+        <w:rPr>
+          <w:rStyle w:val="InternetLink"/>
+        </w:rPr>
+      </w:r>
+      <w:r>
+        <w:rPr>
+          <w:rStyle w:val="InternetLink"/>
+        </w:rPr>
+        <w:fldChar w:fldCharType="separate"/>
+      </w:r>
       <w:hyperlink w:anchor="_Toc385162141">
-        <w:bookmarkStart w:id="76" w:name="__Fieldmark__940_1999188697"/>
-        <w:bookmarkStart w:id="77" w:name="__Fieldmark__928_3622405391"/>
+        <w:bookmarkStart w:id="76" w:name="__Fieldmark__928_3622405391"/>
+        <w:bookmarkStart w:id="77" w:name="__Fieldmark__940_1999188697"/>
+        <w:bookmarkStart w:id="78" w:name="__Fieldmark__950_2127778040"/>
+        <w:bookmarkStart w:id="79" w:name="__Fieldmark__932_3726894870"/>
+        <w:bookmarkStart w:id="80" w:name="__Fieldmark__936_1999188697"/>
         <w:bookmarkEnd w:id="74"/>
         <w:bookmarkEnd w:id="75"/>
+        <w:bookmarkEnd w:id="79"/>
+        <w:bookmarkEnd w:id="80"/>
         <w:r>
           <w:rPr>
             <w:rStyle w:val="InternetLink"/>
-            <w:vanish/>
           </w:rPr>
+        </w:r>
+        <w:r>
+          <w:rPr>
+            <w:rStyle w:val="InternetLink"/>
+          </w:rPr>
+        </w:r>
+        <w:r>
+          <w:rPr>
+            <w:rStyle w:val="InternetLink"/>
+          </w:rPr>
+          <w:fldChar w:fldCharType="end"/>
+        </w:r>
+        <w:r>
           <w:fldChar w:fldCharType="begin"/>
         </w:r>
+        <w:r>
+          <w:rPr>
+            <w:rStyle w:val="InternetLink"/>
+          </w:rPr>
+        </w:r>
+        <w:r>
+          <w:rPr>
+            <w:rStyle w:val="InternetLink"/>
+          </w:rPr>
+          <w:fldChar w:fldCharType="separate"/>
+        </w:r>
+        <w:bookmarkStart w:id="81" w:name="__Fieldmark__956_2127778040"/>
+        <w:bookmarkEnd w:id="78"/>
+        <w:r>
+          <w:rPr>
+            <w:rStyle w:val="InternetLink"/>
+          </w:rPr>
+        </w:r>
+        <w:r>
+          <w:rPr>
+            <w:rStyle w:val="InternetLink"/>
+          </w:rPr>
+        </w:r>
+        <w:r>
+          <w:rPr>
+            <w:rStyle w:val="InternetLink"/>
+          </w:rPr>
+          <w:fldChar w:fldCharType="end"/>
+        </w:r>
+        <w:r>
+          <w:fldChar w:fldCharType="begin"/>
+        </w:r>
+        <w:r>
+          <w:rPr>
+            <w:rStyle w:val="InternetLink"/>
+          </w:rPr>
+        </w:r>
+        <w:r>
+          <w:rPr>
+            <w:rStyle w:val="InternetLink"/>
+          </w:rPr>
+          <w:fldChar w:fldCharType="separate"/>
+        </w:r>
+        <w:bookmarkStart w:id="82" w:name="__Fieldmark__952_2127778040"/>
+        <w:bookmarkEnd w:id="81"/>
+        <w:r>
+          <w:rPr>
+            <w:rStyle w:val="InternetLink"/>
+          </w:rPr>
+          <w:t>P</w:t>
+        </w:r>
+        <w:bookmarkStart w:id="83" w:name="__Fieldmark__941_3726894870"/>
+        <w:r>
+          <w:rPr>
+            <w:rStyle w:val="InternetLink"/>
+          </w:rPr>
+          <w:t>AGEREF _Toc385162141 \hError: Reference source not found</w:t>
+        </w:r>
+        <w:r>
+          <w:rPr>
+            <w:rStyle w:val="InternetLink"/>
+          </w:rPr>
+        </w:r>
+        <w:r>
+          <w:rPr>
+            <w:rStyle w:val="InternetLink"/>
+          </w:rPr>
+          <w:fldChar w:fldCharType="end"/>
+        </w:r>
       </w:hyperlink>
       <w:r>
         <w:fldChar w:fldCharType="begin"/>
@@ -7435,162 +7499,125 @@
         <w:rPr/>
         <w:fldChar w:fldCharType="separate"/>
       </w:r>
-      <w:bookmarkStart w:id="78" w:name="__Fieldmark__941_3726894870"/>
-      <w:r>
-        <w:rPr/>
-      </w:r>
-      <w:r>
-        <w:rPr/>
-        <w:instrText> PAGEREF _Toc385162141 \h </w:instrText>
+      <w:bookmarkStart w:id="84" w:name="__Fieldmark__960_2127778040"/>
+      <w:bookmarkEnd w:id="82"/>
+      <w:r>
+        <w:rPr/>
+      </w:r>
+      <w:r>
+        <w:rPr/>
+      </w:r>
+      <w:r>
+        <w:rPr/>
+        <w:fldChar w:fldCharType="end"/>
+      </w:r>
+      <w:r>
+        <w:fldChar w:fldCharType="begin"/>
+      </w:r>
+      <w:r>
+        <w:rPr/>
       </w:r>
       <w:r>
         <w:rPr/>
         <w:fldChar w:fldCharType="separate"/>
       </w:r>
-      <w:r>
-        <w:rPr/>
-        <w:t>Error: Reference source not found</w:t>
-      </w:r>
-      <w:r>
-        <w:rPr/>
-        <w:fldChar w:fldCharType="end"/>
-      </w:r>
-      <w:r>
-        <w:rPr/>
-      </w:r>
-      <w:r>
-        <w:rPr/>
-        <w:fldChar w:fldCharType="end"/>
-      </w:r>
-      <w:r>
-        <w:fldChar w:fldCharType="begin"/>
-      </w:r>
-      <w:r>
-        <w:rPr/>
-      </w:r>
-      <w:r>
-        <w:rPr/>
-        <w:fldChar w:fldCharType="separate"/>
-      </w:r>
-      <w:bookmarkStart w:id="79" w:name="__Fieldmark__945_1999188697"/>
-      <w:bookmarkStart w:id="80" w:name="__Fieldmark__12284_2479004433"/>
-      <w:bookmarkStart w:id="81" w:name="__Fieldmark__931_3622405391"/>
-      <w:bookmarkStart w:id="82" w:name="__Fieldmark__948_3726894870"/>
+      <w:bookmarkStart w:id="85" w:name="__Fieldmark__948_3726894870"/>
+      <w:bookmarkStart w:id="86" w:name="__Fieldmark__931_3622405391"/>
+      <w:bookmarkStart w:id="87" w:name="__Fieldmark__12284_2479004433"/>
+      <w:bookmarkStart w:id="88" w:name="__Fieldmark__945_1999188697"/>
+      <w:bookmarkStart w:id="89" w:name="__Fieldmark__969_2127778040"/>
       <w:bookmarkEnd w:id="76"/>
       <w:bookmarkEnd w:id="77"/>
-      <w:bookmarkEnd w:id="78"/>
-      <w:r>
-        <w:rPr/>
-      </w:r>
-      <w:r>
-        <w:rPr/>
-      </w:r>
-      <w:r>
-        <w:rPr/>
-        <w:fldChar w:fldCharType="end"/>
-      </w:r>
-      <w:r>
-        <w:fldChar w:fldCharType="begin"/>
-      </w:r>
-      <w:r>
-        <w:rPr/>
-      </w:r>
-      <w:r>
-        <w:rPr/>
-        <w:fldChar w:fldCharType="separate"/>
-      </w:r>
-      <w:bookmarkStart w:id="83" w:name="__Fieldmark__952_1999188697"/>
-      <w:bookmarkStart w:id="84" w:name="__Fieldmark__12287_2479004433"/>
-      <w:bookmarkStart w:id="85" w:name="__Fieldmark__8787_2479004433"/>
-      <w:bookmarkStart w:id="86" w:name="__Fieldmark__936_3622405391"/>
-      <w:bookmarkStart w:id="87" w:name="__Fieldmark__957_3726894870"/>
-      <w:bookmarkEnd w:id="79"/>
-      <w:bookmarkEnd w:id="80"/>
-      <w:bookmarkEnd w:id="81"/>
-      <w:bookmarkEnd w:id="82"/>
-      <w:r>
-        <w:rPr/>
-      </w:r>
-      <w:r>
-        <w:rPr/>
-      </w:r>
-      <w:r>
-        <w:rPr/>
-        <w:fldChar w:fldCharType="end"/>
-      </w:r>
-      <w:r>
-        <w:fldChar w:fldCharType="begin"/>
-      </w:r>
-      <w:r>
-        <w:rPr/>
-      </w:r>
-      <w:r>
-        <w:rPr/>
-        <w:fldChar w:fldCharType="separate"/>
-      </w:r>
-      <w:bookmarkStart w:id="88" w:name="__Fieldmark__961_1999188697"/>
-      <w:bookmarkStart w:id="89" w:name="__Fieldmark__12292_2479004433"/>
-      <w:bookmarkStart w:id="90" w:name="__Fieldmark__7080_2479004433"/>
-      <w:bookmarkStart w:id="91" w:name="__Fieldmark__8790_2479004433"/>
-      <w:bookmarkStart w:id="92" w:name="__Fieldmark__943_3622405391"/>
-      <w:bookmarkStart w:id="93" w:name="__Fieldmark__968_3726894870"/>
       <w:bookmarkEnd w:id="83"/>
       <w:bookmarkEnd w:id="84"/>
+      <w:r>
+        <w:rPr/>
+      </w:r>
+      <w:r>
+        <w:rPr/>
+      </w:r>
+      <w:r>
+        <w:rPr/>
+        <w:fldChar w:fldCharType="end"/>
+      </w:r>
+      <w:r>
+        <w:fldChar w:fldCharType="begin"/>
+      </w:r>
+      <w:r>
+        <w:rPr/>
+      </w:r>
+      <w:r>
+        <w:rPr/>
+        <w:fldChar w:fldCharType="separate"/>
+      </w:r>
+      <w:bookmarkStart w:id="90" w:name="__Fieldmark__957_3726894870"/>
+      <w:bookmarkStart w:id="91" w:name="__Fieldmark__936_3622405391"/>
+      <w:bookmarkStart w:id="92" w:name="__Fieldmark__8787_2479004433"/>
+      <w:bookmarkStart w:id="93" w:name="__Fieldmark__12287_2479004433"/>
+      <w:bookmarkStart w:id="94" w:name="__Fieldmark__952_1999188697"/>
+      <w:bookmarkStart w:id="95" w:name="__Fieldmark__980_2127778040"/>
       <w:bookmarkEnd w:id="85"/>
       <w:bookmarkEnd w:id="86"/>
       <w:bookmarkEnd w:id="87"/>
-      <w:r>
-        <w:rPr/>
-      </w:r>
-      <w:r>
-        <w:rPr/>
-      </w:r>
-      <w:r>
-        <w:rPr/>
-        <w:fldChar w:fldCharType="end"/>
-      </w:r>
-      <w:r>
-        <w:fldChar w:fldCharType="begin"/>
-      </w:r>
-      <w:r>
-        <w:rPr/>
-      </w:r>
-      <w:r>
-        <w:rPr/>
-        <w:fldChar w:fldCharType="separate"/>
-      </w:r>
-      <w:bookmarkStart w:id="94" w:name="__Fieldmark__972_1999188697"/>
-      <w:bookmarkStart w:id="95" w:name="__Fieldmark__12299_2479004433"/>
-      <w:bookmarkStart w:id="96" w:name="__Fieldmark__7083_2479004433"/>
-      <w:bookmarkStart w:id="97" w:name="__Fieldmark__945_2987531784"/>
-      <w:bookmarkStart w:id="98" w:name="__Fieldmark__8795_2479004433"/>
-      <w:bookmarkStart w:id="99" w:name="__Fieldmark__952_3622405391"/>
-      <w:bookmarkStart w:id="100" w:name="__Fieldmark__981_3726894870"/>
       <w:bookmarkEnd w:id="88"/>
       <w:bookmarkEnd w:id="89"/>
+      <w:r>
+        <w:rPr/>
+      </w:r>
+      <w:r>
+        <w:rPr/>
+      </w:r>
+      <w:r>
+        <w:rPr/>
+        <w:fldChar w:fldCharType="end"/>
+      </w:r>
+      <w:r>
+        <w:fldChar w:fldCharType="begin"/>
+      </w:r>
+      <w:r>
+        <w:rPr/>
+      </w:r>
+      <w:r>
+        <w:rPr/>
+        <w:fldChar w:fldCharType="separate"/>
+      </w:r>
+      <w:bookmarkStart w:id="96" w:name="__Fieldmark__968_3726894870"/>
+      <w:bookmarkStart w:id="97" w:name="__Fieldmark__943_3622405391"/>
+      <w:bookmarkStart w:id="98" w:name="__Fieldmark__8790_2479004433"/>
+      <w:bookmarkStart w:id="99" w:name="__Fieldmark__7080_2479004433"/>
+      <w:bookmarkStart w:id="100" w:name="__Fieldmark__12292_2479004433"/>
+      <w:bookmarkStart w:id="101" w:name="__Fieldmark__961_1999188697"/>
+      <w:bookmarkStart w:id="102" w:name="__Fieldmark__993_2127778040"/>
       <w:bookmarkEnd w:id="90"/>
       <w:bookmarkEnd w:id="91"/>
       <w:bookmarkEnd w:id="92"/>
       <w:bookmarkEnd w:id="93"/>
-      <w:r>
-        <w:rPr/>
-      </w:r>
-      <w:r>
-        <w:rPr/>
-      </w:r>
-      <w:r>
-        <w:rPr/>
-        <w:fldChar w:fldCharType="end"/>
-      </w:r>
-      <w:bookmarkStart w:id="101" w:name="__Fieldmark__998_1999188697"/>
-      <w:bookmarkStart w:id="102" w:name="__Fieldmark__12317_2479004433"/>
-      <w:bookmarkStart w:id="103" w:name="__Fieldmark__7093_2479004433"/>
-      <w:bookmarkStart w:id="104" w:name="__Fieldmark__925_1126802207"/>
-      <w:bookmarkStart w:id="105" w:name="__Fieldmark__951_2987531784"/>
-      <w:bookmarkStart w:id="106" w:name="__Fieldmark__8809_2479004433"/>
-      <w:bookmarkStart w:id="107" w:name="__Fieldmark__974_3622405391"/>
       <w:bookmarkEnd w:id="94"/>
       <w:bookmarkEnd w:id="95"/>
+      <w:r>
+        <w:rPr/>
+      </w:r>
+      <w:r>
+        <w:rPr/>
+      </w:r>
+      <w:r>
+        <w:rPr/>
+        <w:fldChar w:fldCharType="end"/>
+      </w:r>
+      <w:bookmarkStart w:id="103" w:name="__Fieldmark__974_3622405391"/>
+      <w:bookmarkStart w:id="104" w:name="__Fieldmark__8809_2479004433"/>
+      <w:bookmarkStart w:id="105" w:name="__Fieldmark__951_2987531784"/>
+      <w:bookmarkStart w:id="106" w:name="__Fieldmark__925_1126802207"/>
+      <w:bookmarkStart w:id="107" w:name="__Fieldmark__7093_2479004433"/>
+      <w:bookmarkStart w:id="108" w:name="__Fieldmark__12317_2479004433"/>
+      <w:bookmarkStart w:id="109" w:name="__Fieldmark__998_1999188697"/>
+      <w:bookmarkStart w:id="110" w:name="__Fieldmark__981_3726894870"/>
+      <w:bookmarkStart w:id="111" w:name="__Fieldmark__952_3622405391"/>
+      <w:bookmarkStart w:id="112" w:name="__Fieldmark__8795_2479004433"/>
+      <w:bookmarkStart w:id="113" w:name="__Fieldmark__945_2987531784"/>
+      <w:bookmarkStart w:id="114" w:name="__Fieldmark__7083_2479004433"/>
+      <w:bookmarkStart w:id="115" w:name="__Fieldmark__12299_2479004433"/>
+      <w:bookmarkStart w:id="116" w:name="__Fieldmark__972_1999188697"/>
       <w:bookmarkEnd w:id="96"/>
       <w:bookmarkEnd w:id="97"/>
       <w:bookmarkEnd w:id="98"/>
@@ -7603,6 +7630,15 @@
       <w:bookmarkEnd w:id="105"/>
       <w:bookmarkEnd w:id="106"/>
       <w:bookmarkEnd w:id="107"/>
+      <w:bookmarkEnd w:id="108"/>
+      <w:bookmarkEnd w:id="109"/>
+      <w:bookmarkEnd w:id="110"/>
+      <w:bookmarkEnd w:id="111"/>
+      <w:bookmarkEnd w:id="112"/>
+      <w:bookmarkEnd w:id="113"/>
+      <w:bookmarkEnd w:id="114"/>
+      <w:bookmarkEnd w:id="115"/>
+      <w:bookmarkEnd w:id="116"/>
       <w:r>
         <w:rPr>
           <w:rStyle w:val="ListLabel22"/>
@@ -7672,16 +7708,16 @@
           <w:b/>
         </w:rPr>
       </w:pPr>
-      <w:bookmarkStart w:id="108" w:name="_Toc379572142"/>
-      <w:bookmarkStart w:id="109" w:name="_Toc385162142"/>
+      <w:bookmarkStart w:id="117" w:name="_Toc385162142"/>
+      <w:bookmarkStart w:id="118" w:name="_Toc379572142"/>
       <w:r>
         <w:rPr>
           <w:b/>
         </w:rPr>
         <w:t>СТАДИИ И ЭТАПЫ РАЗРАБОТКИ</w:t>
       </w:r>
-      <w:bookmarkEnd w:id="108"/>
-      <w:bookmarkEnd w:id="109"/>
+      <w:bookmarkEnd w:id="117"/>
+      <w:bookmarkEnd w:id="118"/>
     </w:p>
     <w:p>
       <w:pPr>
@@ -7702,14 +7738,14 @@
         <w:pStyle w:val="Normal"/>
         <w:rPr/>
       </w:pPr>
-      <w:bookmarkStart w:id="110" w:name="_Toc379718213"/>
-      <w:bookmarkStart w:id="111" w:name="_Toc379718361"/>
+      <w:bookmarkStart w:id="119" w:name="_Toc379718361"/>
+      <w:bookmarkStart w:id="120" w:name="_Toc379718213"/>
       <w:r>
         <w:rPr/>
         <w:t>Стадии и этапы разработки были выявлены с учетом  ГОСТ 19.102-77 [2]:</w:t>
       </w:r>
-      <w:bookmarkEnd w:id="110"/>
-      <w:bookmarkEnd w:id="111"/>
+      <w:bookmarkEnd w:id="119"/>
+      <w:bookmarkEnd w:id="120"/>
     </w:p>
     <w:tbl>
       <w:tblPr>
@@ -9082,16 +9118,16 @@
           <w:b/>
         </w:rPr>
       </w:pPr>
-      <w:bookmarkStart w:id="112" w:name="_Toc379572143"/>
-      <w:bookmarkStart w:id="113" w:name="_Toc385162143"/>
+      <w:bookmarkStart w:id="121" w:name="_Toc385162143"/>
+      <w:bookmarkStart w:id="122" w:name="_Toc379572143"/>
       <w:r>
         <w:rPr>
           <w:b/>
         </w:rPr>
         <w:t>ПОРЯДОК КОНТРОЛЯ И ПРИЕМКИ</w:t>
       </w:r>
-      <w:bookmarkEnd w:id="112"/>
-      <w:bookmarkEnd w:id="113"/>
+      <w:bookmarkEnd w:id="121"/>
+      <w:bookmarkEnd w:id="122"/>
     </w:p>
     <w:p>
       <w:pPr>
@@ -9139,16 +9175,16 @@
         </w:rPr>
         <w:t xml:space="preserve"> </w:t>
       </w:r>
-      <w:bookmarkStart w:id="114" w:name="_Toc379572144"/>
-      <w:bookmarkStart w:id="115" w:name="_Toc385162144"/>
+      <w:bookmarkStart w:id="123" w:name="_Toc385162144"/>
+      <w:bookmarkStart w:id="124" w:name="_Toc379572144"/>
       <w:r>
         <w:rPr>
           <w:b/>
         </w:rPr>
         <w:t>Виды испытаний</w:t>
       </w:r>
-      <w:bookmarkEnd w:id="114"/>
-      <w:bookmarkEnd w:id="115"/>
+      <w:bookmarkEnd w:id="123"/>
+      <w:bookmarkEnd w:id="124"/>
     </w:p>
     <w:p>
       <w:pPr>
@@ -9178,22 +9214,22 @@
         <w:pStyle w:val="Normal"/>
         <w:rPr/>
       </w:pPr>
-      <w:bookmarkStart w:id="116" w:name="_Toc379718364"/>
-      <w:bookmarkStart w:id="117" w:name="_Toc379718216"/>
+      <w:bookmarkStart w:id="125" w:name="_Toc379718216"/>
+      <w:bookmarkStart w:id="126" w:name="_Toc379718364"/>
       <w:r>
         <w:rPr/>
         <w:t>Производится проверка корректного выполнения программой заложенных в нее функций, т.е. осуществляется функциональное тестирование программы.</w:t>
       </w:r>
-      <w:bookmarkEnd w:id="116"/>
-      <w:bookmarkEnd w:id="117"/>
+      <w:bookmarkEnd w:id="125"/>
+      <w:bookmarkEnd w:id="126"/>
     </w:p>
     <w:p>
       <w:pPr>
         <w:pStyle w:val="Normal"/>
         <w:rPr/>
       </w:pPr>
-      <w:bookmarkStart w:id="118" w:name="_Toc379718217"/>
-      <w:bookmarkStart w:id="119" w:name="_Toc379718365"/>
+      <w:bookmarkStart w:id="127" w:name="_Toc379718365"/>
+      <w:bookmarkStart w:id="128" w:name="_Toc379718217"/>
       <w:r>
         <w:rPr/>
         <w:t xml:space="preserve">Функциональное тестирование осуществляется в соответствии с документом «Программа для построения графов данных и поиска сообществ в них». Программа и методика испытаний (ГОСТ 19.301-79), в котором указывают </w:t>
@@ -9208,8 +9244,8 @@
         <w:rPr/>
         <w:t>:</w:t>
       </w:r>
-      <w:bookmarkEnd w:id="118"/>
-      <w:bookmarkEnd w:id="119"/>
+      <w:bookmarkEnd w:id="127"/>
+      <w:bookmarkEnd w:id="128"/>
     </w:p>
     <w:p>
       <w:pPr>
@@ -9221,14 +9257,14 @@
         <w:ind w:left="284" w:hanging="284"/>
         <w:rPr/>
       </w:pPr>
-      <w:bookmarkStart w:id="120" w:name="_Toc379718218"/>
-      <w:bookmarkStart w:id="121" w:name="_Toc379718366"/>
+      <w:bookmarkStart w:id="129" w:name="_Toc379718366"/>
+      <w:bookmarkStart w:id="130" w:name="_Toc379718218"/>
       <w:r>
         <w:rPr/>
         <w:t>перечень функций программы, выделенных в программе для испытаний, и перечень требований которым должны соответствовать эти функции (со ссылкой на пункт 4.1.1. настоящего технического задания);</w:t>
       </w:r>
-      <w:bookmarkEnd w:id="120"/>
-      <w:bookmarkEnd w:id="121"/>
+      <w:bookmarkEnd w:id="129"/>
+      <w:bookmarkEnd w:id="130"/>
     </w:p>
     <w:p>
       <w:pPr>
@@ -9240,14 +9276,14 @@
         <w:ind w:left="284" w:hanging="284"/>
         <w:rPr/>
       </w:pPr>
-      <w:bookmarkStart w:id="122" w:name="_Toc379718219"/>
-      <w:bookmarkStart w:id="123" w:name="_Toc379718367"/>
+      <w:bookmarkStart w:id="131" w:name="_Toc379718367"/>
+      <w:bookmarkStart w:id="132" w:name="_Toc379718219"/>
       <w:r>
         <w:rPr/>
         <w:t>перечень необходимой документации и требования к ней (со ссылкой на пункт 5 настоящего технического задания);</w:t>
       </w:r>
-      <w:bookmarkEnd w:id="122"/>
-      <w:bookmarkEnd w:id="123"/>
+      <w:bookmarkEnd w:id="131"/>
+      <w:bookmarkEnd w:id="132"/>
     </w:p>
     <w:p>
       <w:pPr>
@@ -9259,14 +9295,14 @@
         <w:ind w:left="284" w:hanging="284"/>
         <w:rPr/>
       </w:pPr>
-      <w:bookmarkStart w:id="124" w:name="_Toc379718220"/>
-      <w:bookmarkStart w:id="125" w:name="_Toc379718368"/>
+      <w:bookmarkStart w:id="133" w:name="_Toc379718368"/>
+      <w:bookmarkStart w:id="134" w:name="_Toc379718220"/>
       <w:r>
         <w:rPr/>
         <w:t>методы испытаний и обработки информации;</w:t>
       </w:r>
-      <w:bookmarkEnd w:id="124"/>
-      <w:bookmarkEnd w:id="125"/>
+      <w:bookmarkEnd w:id="133"/>
+      <w:bookmarkEnd w:id="134"/>
     </w:p>
     <w:p>
       <w:pPr>
@@ -9278,28 +9314,28 @@
         <w:ind w:left="284" w:hanging="284"/>
         <w:rPr/>
       </w:pPr>
-      <w:bookmarkStart w:id="126" w:name="_Toc379718221"/>
-      <w:bookmarkStart w:id="127" w:name="_Toc379718369"/>
+      <w:bookmarkStart w:id="135" w:name="_Toc379718369"/>
+      <w:bookmarkStart w:id="136" w:name="_Toc379718221"/>
       <w:r>
         <w:rPr/>
         <w:t>технические средства и порядок проведения испытаний;</w:t>
       </w:r>
-      <w:bookmarkEnd w:id="126"/>
-      <w:bookmarkEnd w:id="127"/>
+      <w:bookmarkEnd w:id="135"/>
+      <w:bookmarkEnd w:id="136"/>
     </w:p>
     <w:p>
       <w:pPr>
         <w:pStyle w:val="Normal"/>
         <w:rPr/>
       </w:pPr>
-      <w:bookmarkStart w:id="128" w:name="_Toc379718222"/>
-      <w:bookmarkStart w:id="129" w:name="_Toc379718370"/>
+      <w:bookmarkStart w:id="137" w:name="_Toc379718370"/>
+      <w:bookmarkStart w:id="138" w:name="_Toc379718222"/>
       <w:r>
         <w:rPr/>
         <w:t>Сроки проведения испытаний обсуждаются дополнительно</w:t>
       </w:r>
-      <w:bookmarkEnd w:id="128"/>
-      <w:bookmarkEnd w:id="129"/>
+      <w:bookmarkEnd w:id="137"/>
+      <w:bookmarkEnd w:id="138"/>
       <w:r>
         <w:rPr/>
         <w:t>.</w:t>
@@ -9346,16 +9382,16 @@
         </w:rPr>
         <w:t xml:space="preserve"> </w:t>
       </w:r>
-      <w:bookmarkStart w:id="130" w:name="_Toc379572145"/>
-      <w:bookmarkStart w:id="131" w:name="_Toc385162145"/>
+      <w:bookmarkStart w:id="139" w:name="_Toc385162145"/>
+      <w:bookmarkStart w:id="140" w:name="_Toc379572145"/>
       <w:r>
         <w:rPr>
           <w:b/>
         </w:rPr>
         <w:t>Общие требования к приемке работы</w:t>
       </w:r>
-      <w:bookmarkEnd w:id="130"/>
-      <w:bookmarkEnd w:id="131"/>
+      <w:bookmarkEnd w:id="139"/>
+      <w:bookmarkEnd w:id="140"/>
     </w:p>
     <w:p>
       <w:pPr>
@@ -9393,14 +9429,14 @@
         <w:rPr/>
         <w:tab/>
       </w:r>
-      <w:bookmarkStart w:id="132" w:name="_Toc379718224"/>
-      <w:bookmarkStart w:id="133" w:name="_Toc379718372"/>
+      <w:bookmarkStart w:id="141" w:name="_Toc379718372"/>
+      <w:bookmarkStart w:id="142" w:name="_Toc379718224"/>
       <w:r>
         <w:rPr/>
         <w:t>Прием программного продукта происходит при полной работоспособности программы при различных входных данных, при выполнении указанных в пункте 4.1.1 настоящего документа функций, при выполнении требований указанных в пункте 4.2. настоящего документа и при наличии полной документации к программе, указанной в пункте 5.1, выполненной в соответствии со специальными требования указанными в пункте 5.2 настоящего технического задания.</w:t>
       </w:r>
-      <w:bookmarkEnd w:id="132"/>
-      <w:bookmarkEnd w:id="133"/>
+      <w:bookmarkEnd w:id="141"/>
+      <w:bookmarkEnd w:id="142"/>
       <w:r>
         <w:br w:type="page"/>
       </w:r>
@@ -9420,14 +9456,14 @@
         <w:outlineLvl w:val="0"/>
         <w:rPr/>
       </w:pPr>
-      <w:bookmarkStart w:id="134" w:name="_Toc385162148"/>
+      <w:bookmarkStart w:id="143" w:name="_Toc385162148"/>
       <w:r>
         <w:rPr>
           <w:b/>
         </w:rPr>
         <w:t xml:space="preserve">ПРИЛОЖЕНИЕ </w:t>
       </w:r>
-      <w:bookmarkEnd w:id="134"/>
+      <w:bookmarkEnd w:id="143"/>
       <w:r>
         <w:rPr>
           <w:b/>
@@ -9453,16 +9489,16 @@
           <w:b/>
         </w:rPr>
       </w:pPr>
-      <w:bookmarkStart w:id="135" w:name="_Toc385027524"/>
-      <w:bookmarkStart w:id="136" w:name="_Toc385162149"/>
+      <w:bookmarkStart w:id="144" w:name="_Toc385162149"/>
+      <w:bookmarkStart w:id="145" w:name="_Toc385027524"/>
       <w:r>
         <w:rPr>
           <w:b/>
         </w:rPr>
         <w:t>СПИСОК ИСПОЛЬЗОВАННОЙ ЛИТЕРАТУРЫ</w:t>
       </w:r>
-      <w:bookmarkEnd w:id="135"/>
-      <w:bookmarkEnd w:id="136"/>
+      <w:bookmarkEnd w:id="144"/>
+      <w:bookmarkEnd w:id="145"/>
     </w:p>
     <w:p>
       <w:pPr>
@@ -9714,9 +9750,9 @@
           <w:szCs w:val="24"/>
         </w:rPr>
       </w:pPr>
-      <w:bookmarkStart w:id="137" w:name="_Toc384481780"/>
-      <w:bookmarkStart w:id="138" w:name="_Toc385027527"/>
-      <w:bookmarkStart w:id="139" w:name="_Toc385162153"/>
+      <w:bookmarkStart w:id="146" w:name="_Toc385162153"/>
+      <w:bookmarkStart w:id="147" w:name="_Toc385027527"/>
+      <w:bookmarkStart w:id="148" w:name="_Toc384481780"/>
       <w:r>
         <w:rPr>
           <w:rFonts w:cs="Times New Roman" w:ascii="Times New Roman" w:hAnsi="Times New Roman"/>
@@ -9726,9 +9762,9 @@
         </w:rPr>
         <w:t>ЛИСТ РЕГИСТРАЦИИ ИЗМЕНЕНИЙ</w:t>
       </w:r>
-      <w:bookmarkEnd w:id="137"/>
-      <w:bookmarkEnd w:id="138"/>
-      <w:bookmarkEnd w:id="139"/>
+      <w:bookmarkEnd w:id="146"/>
+      <w:bookmarkEnd w:id="147"/>
+      <w:bookmarkEnd w:id="148"/>
     </w:p>
     <w:p>
       <w:pPr>
@@ -18654,7 +18690,7 @@
         <w:docPartGallery w:val="Page Numbers (Top of Page)"/>
         <w:docPartUnique w:val="true"/>
       </w:docPartObj>
-      <w:id w:val="1744587346"/>
+      <w:id w:val="305046616"/>
     </w:sdtPr>
     <w:sdtContent>
       <w:p>
@@ -18681,7 +18717,7 @@
         </w:r>
         <w:r>
           <w:rPr/>
-          <w:t>18</w:t>
+          <w:t>2</w:t>
         </w:r>
         <w:r>
           <w:rPr/>
@@ -20841,6 +20877,41 @@
       <w:b/>
     </w:rPr>
   </w:style>
+  <w:style w:type="character" w:styleId="ListLabel69">
+    <w:name w:val="ListLabel 69"/>
+    <w:qFormat/>
+    <w:rPr>
+      <w:b/>
+    </w:rPr>
+  </w:style>
+  <w:style w:type="character" w:styleId="ListLabel70">
+    <w:name w:val="ListLabel 70"/>
+    <w:qFormat/>
+    <w:rPr>
+      <w:b/>
+    </w:rPr>
+  </w:style>
+  <w:style w:type="character" w:styleId="ListLabel71">
+    <w:name w:val="ListLabel 71"/>
+    <w:qFormat/>
+    <w:rPr>
+      <w:b/>
+    </w:rPr>
+  </w:style>
+  <w:style w:type="character" w:styleId="ListLabel72">
+    <w:name w:val="ListLabel 72"/>
+    <w:qFormat/>
+    <w:rPr>
+      <w:b/>
+    </w:rPr>
+  </w:style>
+  <w:style w:type="character" w:styleId="ListLabel73">
+    <w:name w:val="ListLabel 73"/>
+    <w:qFormat/>
+    <w:rPr>
+      <w:b/>
+    </w:rPr>
+  </w:style>
   <w:style w:type="paragraph" w:styleId="Heading">
     <w:name w:val="Heading"/>
     <w:basedOn w:val="Normal"/>
